--- a/Практика/Сырьё для отчётов/МОИ ЛАБЫ/Дневник/Мой дневник.docx
+++ b/Практика/Сырьё для отчётов/МОИ ЛАБЫ/Дневник/Мой дневник.docx
@@ -1,6 +1,6 @@
 
 <file path=word/document.xml><?xml version="1.0" encoding="utf-8"?>
-<w:document xmlns:wpc="http://schemas.microsoft.com/office/word/2010/wordprocessingCanvas" xmlns:cx="http://schemas.microsoft.com/office/drawing/2014/chartex" xmlns:mc="http://schemas.openxmlformats.org/markup-compatibility/2006" xmlns:o="urn:schemas-microsoft-com:office:office" xmlns:r="http://schemas.openxmlformats.org/officeDocument/2006/relationships" xmlns:m="http://schemas.openxmlformats.org/officeDocument/2006/math" xmlns:v="urn:schemas-microsoft-com:vml" xmlns:wp14="http://schemas.microsoft.com/office/word/2010/wordprocessingDrawing" xmlns:wp="http://schemas.openxmlformats.org/drawingml/2006/wordprocessingDrawing" xmlns:w10="urn:schemas-microsoft-com:office:word" xmlns:w="http://schemas.openxmlformats.org/wordprocessingml/2006/main" xmlns:w14="http://schemas.microsoft.com/office/word/2010/wordml" xmlns:w15="http://schemas.microsoft.com/office/word/2012/wordml" xmlns:w16se="http://schemas.microsoft.com/office/word/2015/wordml/symex" xmlns:wpg="http://schemas.microsoft.com/office/word/2010/wordprocessingGroup" xmlns:wpi="http://schemas.microsoft.com/office/word/2010/wordprocessingInk" xmlns:wne="http://schemas.microsoft.com/office/word/2006/wordml" xmlns:wps="http://schemas.microsoft.com/office/word/2010/wordprocessingShape" mc:Ignorable="w14 w15 w16se wp14">
+<w:document xmlns:wpc="http://schemas.microsoft.com/office/word/2010/wordprocessingCanvas" xmlns:mc="http://schemas.openxmlformats.org/markup-compatibility/2006" xmlns:o="urn:schemas-microsoft-com:office:office" xmlns:r="http://schemas.openxmlformats.org/officeDocument/2006/relationships" xmlns:m="http://schemas.openxmlformats.org/officeDocument/2006/math" xmlns:v="urn:schemas-microsoft-com:vml" xmlns:wp14="http://schemas.microsoft.com/office/word/2010/wordprocessingDrawing" xmlns:wp="http://schemas.openxmlformats.org/drawingml/2006/wordprocessingDrawing" xmlns:w10="urn:schemas-microsoft-com:office:word" xmlns:w="http://schemas.openxmlformats.org/wordprocessingml/2006/main" xmlns:w14="http://schemas.microsoft.com/office/word/2010/wordml" xmlns:wpg="http://schemas.microsoft.com/office/word/2010/wordprocessingGroup" xmlns:wpi="http://schemas.microsoft.com/office/word/2010/wordprocessingInk" xmlns:wne="http://schemas.microsoft.com/office/word/2006/wordml" xmlns:wps="http://schemas.microsoft.com/office/word/2010/wordprocessingShape" mc:Ignorable="w14 wp14">
   <w:body>
     <w:p>
       <w:pPr>
@@ -616,6 +616,10 @@
     <w:p>
       <w:pPr>
         <w:ind w:left="-567" w:right="-1"/>
+        <w:rPr>
+          <w:szCs w:val="28"/>
+          <w:u w:val="single"/>
+        </w:rPr>
       </w:pPr>
       <w:r>
         <w:t>Код, н</w:t>
@@ -653,6 +657,76 @@
           <w:u w:val="single"/>
         </w:rPr>
         <w:t>Информатика и вычислительная техника</w:t>
+      </w:r>
+    </w:p>
+    <w:p>
+      <w:pPr>
+        <w:ind w:left="-567" w:right="-1"/>
+        <w:rPr>
+          <w:szCs w:val="28"/>
+          <w:u w:val="single"/>
+          <w:lang w:val="en-US"/>
+        </w:rPr>
+      </w:pPr>
+    </w:p>
+    <w:p>
+      <w:pPr>
+        <w:ind w:left="-567" w:right="-1"/>
+        <w:rPr>
+          <w:szCs w:val="28"/>
+          <w:u w:val="single"/>
+          <w:lang w:val="en-US"/>
+        </w:rPr>
+      </w:pPr>
+      <w:r>
+        <w:rPr>
+          <w:bCs/>
+          <w:szCs w:val="22"/>
+        </w:rPr>
+        <w:t>Профиль (специализация)</w:t>
+      </w:r>
+      <w:r>
+        <w:rPr>
+          <w:b/>
+          <w:bCs/>
+          <w:szCs w:val="22"/>
+        </w:rPr>
+        <w:t xml:space="preserve"> </w:t>
+      </w:r>
+      <w:r>
+        <w:rPr>
+          <w:b/>
+          <w:bCs/>
+          <w:sz w:val="22"/>
+          <w:szCs w:val="22"/>
+        </w:rPr>
+        <w:t>_</w:t>
+      </w:r>
+      <w:r>
+        <w:rPr>
+          <w:bCs/>
+          <w:szCs w:val="22"/>
+          <w:u w:val="single"/>
+        </w:rPr>
+        <w:t>автоматизированные систе</w:t>
+      </w:r>
+      <w:r>
+        <w:rPr>
+          <w:bCs/>
+          <w:sz w:val="22"/>
+          <w:szCs w:val="22"/>
+          <w:u w:val="single"/>
+        </w:rPr>
+        <w:t>мы обработки  информации и управления</w:t>
+      </w:r>
+      <w:r>
+        <w:rPr>
+          <w:b/>
+          <w:bCs/>
+          <w:sz w:val="22"/>
+          <w:szCs w:val="22"/>
+        </w:rPr>
+        <w:t>_</w:t>
       </w:r>
     </w:p>
     <w:p/>
@@ -972,549 +1046,43 @@
         <w:ind w:left="-567"/>
         <w:jc w:val="center"/>
       </w:pPr>
-    </w:p>
-    <w:p>
-      <w:pPr>
-        <w:ind w:left="-567"/>
-        <w:jc w:val="center"/>
-      </w:pPr>
-    </w:p>
-    <w:p>
-      <w:pPr>
-        <w:ind w:left="-567"/>
-        <w:jc w:val="center"/>
-      </w:pPr>
+      <w:r>
+        <w:t>Москва, 2022</w:t>
+      </w:r>
     </w:p>
     <w:p>
       <w:pPr>
         <w:spacing w:after="200" w:line="276" w:lineRule="auto"/>
       </w:pPr>
-      <w:r>
-        <w:br w:type="page"/>
-      </w:r>
-    </w:p>
-    <w:p>
-      <w:pPr>
-        <w:jc w:val="both"/>
-        <w:rPr>
-          <w:sz w:val="28"/>
-          <w:szCs w:val="28"/>
+    </w:p>
+    <w:p>
+      <w:pPr>
+        <w:ind w:right="-426"/>
+        <w:jc w:val="both"/>
+        <w:rPr>
+          <w:b/>
+          <w:sz w:val="28"/>
+          <w:szCs w:val="28"/>
+          <w:lang w:val="en-US"/>
         </w:rPr>
       </w:pPr>
     </w:p>
     <w:p>
       <w:pPr>
         <w:ind w:firstLine="720"/>
-        <w:jc w:val="center"/>
+        <w:jc w:val="both"/>
+        <w:rPr>
+          <w:sz w:val="28"/>
+          <w:szCs w:val="28"/>
+          <w:u w:val="single"/>
+        </w:rPr>
+      </w:pPr>
+      <w:r>
         <w:rPr>
           <w:b/>
-          <w:bCs/>
-          <w:color w:val="000000"/>
-          <w:sz w:val="28"/>
-          <w:szCs w:val="28"/>
-        </w:rPr>
-      </w:pPr>
-      <w:r>
-        <w:rPr>
-          <w:b/>
-          <w:bCs/>
-          <w:color w:val="000000"/>
-          <w:sz w:val="28"/>
-          <w:szCs w:val="28"/>
-        </w:rPr>
-        <w:t>Памятка*</w:t>
-      </w:r>
-    </w:p>
-    <w:p>
-      <w:pPr>
-        <w:pStyle w:val="Iauiue"/>
-        <w:ind w:firstLine="720"/>
-        <w:jc w:val="center"/>
-        <w:rPr>
-          <w:color w:val="000000"/>
-          <w:sz w:val="28"/>
-          <w:szCs w:val="28"/>
-        </w:rPr>
-      </w:pPr>
-      <w:r>
-        <w:rPr>
-          <w:b/>
-          <w:bCs/>
-          <w:color w:val="000000"/>
-          <w:sz w:val="28"/>
-          <w:szCs w:val="28"/>
-        </w:rPr>
-        <w:t xml:space="preserve"> </w:t>
-      </w:r>
-    </w:p>
-    <w:p>
-      <w:pPr>
-        <w:pStyle w:val="Iauiue"/>
-        <w:numPr>
-          <w:ilvl w:val="0"/>
-          <w:numId w:val="3"/>
-        </w:numPr>
-        <w:tabs>
-          <w:tab w:val="clear" w:pos="1440"/>
-        </w:tabs>
-        <w:ind w:left="0" w:firstLine="720"/>
-        <w:jc w:val="both"/>
-        <w:rPr>
-          <w:color w:val="000000"/>
-          <w:sz w:val="28"/>
-          <w:szCs w:val="28"/>
-        </w:rPr>
-      </w:pPr>
-      <w:r>
-        <w:rPr>
-          <w:color w:val="000000"/>
-          <w:sz w:val="28"/>
-          <w:szCs w:val="28"/>
-        </w:rPr>
-        <w:t xml:space="preserve">Перед началом практики обучающийся получает на кафедре дневник практики, включающий индивидуальное задание, и путевку. </w:t>
-      </w:r>
-    </w:p>
-    <w:p>
-      <w:pPr>
-        <w:pStyle w:val="Iauiue"/>
-        <w:numPr>
-          <w:ilvl w:val="0"/>
-          <w:numId w:val="3"/>
-        </w:numPr>
-        <w:tabs>
-          <w:tab w:val="clear" w:pos="1440"/>
-        </w:tabs>
-        <w:ind w:left="0" w:firstLine="720"/>
-        <w:jc w:val="both"/>
-        <w:rPr>
-          <w:color w:val="000000"/>
-          <w:sz w:val="28"/>
-          <w:szCs w:val="28"/>
-        </w:rPr>
-      </w:pPr>
-      <w:r>
-        <w:rPr>
-          <w:color w:val="000000"/>
-          <w:sz w:val="28"/>
-          <w:szCs w:val="28"/>
-        </w:rPr>
-        <w:t xml:space="preserve">По месту прохождения практики необходимо сдать путевку для   получения отметки о  прибытии на место практики. </w:t>
-      </w:r>
-    </w:p>
-    <w:p>
-      <w:pPr>
-        <w:pStyle w:val="Iauiue"/>
-        <w:numPr>
-          <w:ilvl w:val="0"/>
-          <w:numId w:val="3"/>
-        </w:numPr>
-        <w:tabs>
-          <w:tab w:val="clear" w:pos="1440"/>
-        </w:tabs>
-        <w:ind w:left="0" w:firstLine="720"/>
-        <w:jc w:val="both"/>
-        <w:rPr>
-          <w:color w:val="000000"/>
-          <w:sz w:val="28"/>
-          <w:szCs w:val="28"/>
-        </w:rPr>
-      </w:pPr>
-      <w:r>
-        <w:rPr>
-          <w:color w:val="000000"/>
-          <w:sz w:val="28"/>
-          <w:szCs w:val="28"/>
-        </w:rPr>
-        <w:t>В период прохождения практики обучающийся полностью выполняет работы, предусмотренные индивидуальным заданием и планом  прохождения практики, подчиняется внутреннему распорядку организации, соблюдает правила техники безопасности и охраны труда, регулярно записывает все выполняемые работы в дневник практики.</w:t>
-      </w:r>
-    </w:p>
-    <w:p>
-      <w:pPr>
-        <w:pStyle w:val="Iauiue"/>
-        <w:numPr>
-          <w:ilvl w:val="0"/>
-          <w:numId w:val="3"/>
-        </w:numPr>
-        <w:tabs>
-          <w:tab w:val="clear" w:pos="1440"/>
-        </w:tabs>
-        <w:ind w:left="0" w:firstLine="720"/>
-        <w:jc w:val="both"/>
-        <w:rPr>
-          <w:color w:val="000000"/>
-          <w:sz w:val="28"/>
-          <w:szCs w:val="28"/>
-        </w:rPr>
-      </w:pPr>
-      <w:r>
-        <w:rPr>
-          <w:color w:val="000000"/>
-          <w:sz w:val="28"/>
-          <w:szCs w:val="28"/>
-        </w:rPr>
-        <w:t xml:space="preserve">Один раз в неделю (во время консультаций) необходимо представлять дневник на просмотр преподавателю – руководителю практики от Университета. </w:t>
-      </w:r>
-    </w:p>
-    <w:p>
-      <w:pPr>
-        <w:pStyle w:val="Iauiue"/>
-        <w:numPr>
-          <w:ilvl w:val="0"/>
-          <w:numId w:val="3"/>
-        </w:numPr>
-        <w:tabs>
-          <w:tab w:val="clear" w:pos="1440"/>
-        </w:tabs>
-        <w:ind w:left="0" w:firstLine="720"/>
-        <w:jc w:val="both"/>
-        <w:rPr>
-          <w:color w:val="000000"/>
-          <w:sz w:val="28"/>
-          <w:szCs w:val="28"/>
-        </w:rPr>
-      </w:pPr>
-      <w:r>
-        <w:rPr>
-          <w:color w:val="000000"/>
-          <w:sz w:val="28"/>
-          <w:szCs w:val="28"/>
-        </w:rPr>
-        <w:t>По окончании практики обучающийся должен:</w:t>
-      </w:r>
-    </w:p>
-    <w:p>
-      <w:pPr>
-        <w:pStyle w:val="Iauiue"/>
-        <w:numPr>
-          <w:ilvl w:val="0"/>
-          <w:numId w:val="2"/>
-        </w:numPr>
-        <w:ind w:left="0" w:firstLine="720"/>
-        <w:jc w:val="both"/>
-        <w:rPr>
-          <w:color w:val="000000"/>
-          <w:sz w:val="28"/>
-          <w:szCs w:val="28"/>
-        </w:rPr>
-      </w:pPr>
-      <w:r>
-        <w:rPr>
-          <w:color w:val="000000"/>
-          <w:sz w:val="28"/>
-          <w:szCs w:val="28"/>
-        </w:rPr>
-        <w:t>составить отчет в соответствии с требованиями программы практики и индивидуальным заданием;</w:t>
-      </w:r>
-    </w:p>
-    <w:p>
-      <w:pPr>
-        <w:pStyle w:val="Iauiue"/>
-        <w:numPr>
-          <w:ilvl w:val="0"/>
-          <w:numId w:val="2"/>
-        </w:numPr>
-        <w:ind w:left="0" w:firstLine="720"/>
-        <w:jc w:val="both"/>
-        <w:rPr>
-          <w:color w:val="000000"/>
-          <w:sz w:val="28"/>
-          <w:szCs w:val="28"/>
-        </w:rPr>
-      </w:pPr>
-      <w:r>
-        <w:rPr>
-          <w:color w:val="000000"/>
-          <w:sz w:val="28"/>
-          <w:szCs w:val="28"/>
-        </w:rPr>
-        <w:t>получить заключения о своей работе на практике от руководителей практики от предприятия  (организации) и от Университета. В случае прохождения практики в Университете, получить заключение только от руководителя практики от Университета;</w:t>
-      </w:r>
-    </w:p>
-    <w:p>
-      <w:pPr>
-        <w:pStyle w:val="Iauiue"/>
-        <w:numPr>
-          <w:ilvl w:val="0"/>
-          <w:numId w:val="2"/>
-        </w:numPr>
-        <w:ind w:left="0" w:firstLine="720"/>
-        <w:jc w:val="both"/>
-        <w:rPr>
-          <w:color w:val="000000"/>
-          <w:sz w:val="28"/>
-          <w:szCs w:val="28"/>
-        </w:rPr>
-      </w:pPr>
-      <w:r>
-        <w:rPr>
-          <w:color w:val="000000"/>
-          <w:sz w:val="28"/>
-          <w:szCs w:val="28"/>
-        </w:rPr>
-        <w:t xml:space="preserve">по месту прохождения практики получить отметку на корешке путевки о выбытии с места практики. </w:t>
-      </w:r>
-    </w:p>
-    <w:p>
-      <w:pPr>
-        <w:pStyle w:val="Iauiue"/>
-        <w:numPr>
-          <w:ilvl w:val="0"/>
-          <w:numId w:val="3"/>
-        </w:numPr>
-        <w:tabs>
-          <w:tab w:val="clear" w:pos="1440"/>
-        </w:tabs>
-        <w:ind w:left="0" w:firstLine="720"/>
-        <w:jc w:val="both"/>
-        <w:rPr>
-          <w:color w:val="000000"/>
-          <w:sz w:val="28"/>
-          <w:szCs w:val="28"/>
-        </w:rPr>
-      </w:pPr>
-      <w:r>
-        <w:rPr>
-          <w:color w:val="000000"/>
-          <w:sz w:val="28"/>
-          <w:szCs w:val="28"/>
-        </w:rPr>
-        <w:t xml:space="preserve">Основанием для допуска к зачету являются правильно оформленные дневник и отчет по практике, представленные студентом руководителю практики от Университета. </w:t>
-      </w:r>
-    </w:p>
-    <w:p>
-      <w:pPr>
-        <w:pStyle w:val="Iauiue"/>
-        <w:numPr>
-          <w:ilvl w:val="0"/>
-          <w:numId w:val="3"/>
-        </w:numPr>
-        <w:tabs>
-          <w:tab w:val="clear" w:pos="1440"/>
-        </w:tabs>
-        <w:ind w:left="0" w:firstLine="720"/>
-        <w:jc w:val="both"/>
-        <w:rPr>
-          <w:color w:val="000000"/>
-          <w:sz w:val="28"/>
-          <w:szCs w:val="28"/>
-        </w:rPr>
-      </w:pPr>
-      <w:r>
-        <w:rPr>
-          <w:color w:val="000000"/>
-          <w:sz w:val="28"/>
-          <w:szCs w:val="28"/>
-        </w:rPr>
-        <w:t xml:space="preserve">Результаты защиты отчета оцениваются дифференциально (зачет с оценкой). </w:t>
-      </w:r>
-    </w:p>
-    <w:p>
-      <w:pPr>
-        <w:pStyle w:val="Default"/>
-        <w:jc w:val="both"/>
-      </w:pPr>
-    </w:p>
-    <w:p>
-      <w:pPr>
-        <w:pStyle w:val="Default"/>
-        <w:jc w:val="both"/>
-      </w:pPr>
-    </w:p>
-    <w:p>
-      <w:pPr>
-        <w:jc w:val="both"/>
-        <w:rPr>
-          <w:sz w:val="28"/>
-          <w:szCs w:val="28"/>
-        </w:rPr>
-      </w:pPr>
-      <w:r>
-        <w:rPr>
-          <w:sz w:val="28"/>
-          <w:szCs w:val="28"/>
-        </w:rPr>
-        <w:t xml:space="preserve">                                  </w:t>
-      </w:r>
-    </w:p>
-    <w:p>
-      <w:pPr>
-        <w:jc w:val="both"/>
-        <w:rPr>
-          <w:sz w:val="28"/>
-          <w:szCs w:val="28"/>
-        </w:rPr>
-      </w:pPr>
-    </w:p>
-    <w:p>
-      <w:pPr>
-        <w:ind w:left="709"/>
-        <w:jc w:val="both"/>
-        <w:rPr>
-          <w:sz w:val="28"/>
-          <w:szCs w:val="28"/>
-        </w:rPr>
-      </w:pPr>
-    </w:p>
-    <w:p>
-      <w:pPr>
-        <w:ind w:left="709"/>
-        <w:jc w:val="both"/>
-        <w:rPr>
-          <w:sz w:val="28"/>
-          <w:szCs w:val="28"/>
-        </w:rPr>
-      </w:pPr>
-    </w:p>
-    <w:p>
-      <w:pPr>
-        <w:ind w:left="709"/>
-        <w:jc w:val="both"/>
-        <w:rPr>
-          <w:sz w:val="28"/>
-          <w:szCs w:val="28"/>
-        </w:rPr>
-      </w:pPr>
-    </w:p>
-    <w:p>
-      <w:pPr>
-        <w:ind w:left="709"/>
-        <w:jc w:val="both"/>
-        <w:rPr>
-          <w:sz w:val="28"/>
-          <w:szCs w:val="28"/>
-        </w:rPr>
-      </w:pPr>
-    </w:p>
-    <w:p>
-      <w:pPr>
-        <w:ind w:left="709"/>
-        <w:jc w:val="both"/>
-        <w:rPr>
-          <w:sz w:val="28"/>
-          <w:szCs w:val="28"/>
-        </w:rPr>
-      </w:pPr>
-    </w:p>
-    <w:p>
-      <w:pPr>
-        <w:ind w:left="709"/>
-        <w:jc w:val="both"/>
-        <w:rPr>
-          <w:sz w:val="28"/>
-          <w:szCs w:val="28"/>
-        </w:rPr>
-      </w:pPr>
-    </w:p>
-    <w:p>
-      <w:pPr>
-        <w:ind w:left="709"/>
-        <w:jc w:val="both"/>
-        <w:rPr>
-          <w:sz w:val="28"/>
-          <w:szCs w:val="28"/>
-        </w:rPr>
-      </w:pPr>
-    </w:p>
-    <w:p>
-      <w:pPr>
-        <w:ind w:left="709"/>
-        <w:jc w:val="both"/>
-        <w:rPr>
-          <w:sz w:val="28"/>
-          <w:szCs w:val="28"/>
-        </w:rPr>
-      </w:pPr>
-    </w:p>
-    <w:p>
-      <w:pPr>
-        <w:ind w:left="-567" w:right="-426"/>
-        <w:jc w:val="both"/>
-        <w:rPr>
-          <w:sz w:val="28"/>
-          <w:szCs w:val="28"/>
-        </w:rPr>
-      </w:pPr>
-      <w:r>
-        <w:rPr>
-          <w:sz w:val="28"/>
-          <w:szCs w:val="28"/>
-        </w:rPr>
-        <w:t>____________________________________________</w:t>
-      </w:r>
-    </w:p>
-    <w:p>
-      <w:pPr>
-        <w:ind w:left="-567" w:right="-426"/>
-        <w:jc w:val="both"/>
-        <w:rPr>
-          <w:i/>
-          <w:sz w:val="22"/>
-          <w:szCs w:val="22"/>
-        </w:rPr>
-      </w:pPr>
-      <w:r>
-        <w:rPr>
-          <w:sz w:val="28"/>
-          <w:szCs w:val="28"/>
-        </w:rPr>
-        <w:t xml:space="preserve">* </w:t>
-      </w:r>
-      <w:r>
-        <w:rPr>
-          <w:i/>
-          <w:sz w:val="22"/>
-          <w:szCs w:val="22"/>
-        </w:rPr>
-        <w:t xml:space="preserve">В случае прохождения практики в структурных подразделениях Университета     </w:t>
-      </w:r>
-    </w:p>
-    <w:p>
-      <w:pPr>
-        <w:ind w:left="-567" w:right="-426"/>
-        <w:jc w:val="both"/>
-        <w:rPr>
-          <w:i/>
-          <w:sz w:val="22"/>
-          <w:szCs w:val="22"/>
-        </w:rPr>
-      </w:pPr>
-      <w:r>
-        <w:rPr>
-          <w:i/>
-          <w:sz w:val="22"/>
-          <w:szCs w:val="22"/>
-        </w:rPr>
-        <w:t>путевка на практику не требуется.</w:t>
-      </w:r>
-    </w:p>
-    <w:p>
-      <w:pPr>
-        <w:ind w:right="-426"/>
-        <w:jc w:val="both"/>
-        <w:rPr>
-          <w:b/>
-          <w:sz w:val="28"/>
-          <w:szCs w:val="28"/>
-        </w:rPr>
-      </w:pPr>
-    </w:p>
-    <w:p>
-      <w:pPr>
-        <w:ind w:firstLine="720"/>
-        <w:jc w:val="both"/>
-        <w:rPr>
-          <w:sz w:val="28"/>
-          <w:szCs w:val="28"/>
-          <w:u w:val="single"/>
-        </w:rPr>
-      </w:pPr>
-      <w:r>
-        <w:rPr>
-          <w:b/>
-          <w:sz w:val="28"/>
-          <w:szCs w:val="28"/>
-        </w:rPr>
-        <w:lastRenderedPageBreak/>
+          <w:sz w:val="28"/>
+          <w:szCs w:val="28"/>
+        </w:rPr>
         <w:t>Индивидуальное задание</w:t>
       </w:r>
       <w:r>
@@ -2949,7 +2517,21 @@
           <w:sz w:val="20"/>
           <w:szCs w:val="20"/>
         </w:rPr>
-        <w:t xml:space="preserve">   _______________                ______________________</w:t>
+        <w:t xml:space="preserve">   _______________                ___</w:t>
+      </w:r>
+      <w:r>
+        <w:rPr>
+          <w:szCs w:val="20"/>
+          <w:u w:val="single"/>
+        </w:rPr>
+        <w:t>Самойлова Т.А.</w:t>
+      </w:r>
+      <w:r>
+        <w:rPr>
+          <w:sz w:val="20"/>
+          <w:szCs w:val="20"/>
+        </w:rPr>
+        <w:t>____</w:t>
       </w:r>
     </w:p>
     <w:p>
@@ -3006,7 +2588,21 @@
           <w:sz w:val="20"/>
           <w:szCs w:val="20"/>
         </w:rPr>
-        <w:t>_______________                ______________________</w:t>
+        <w:t>_______________                ____</w:t>
+      </w:r>
+      <w:r>
+        <w:rPr>
+          <w:szCs w:val="20"/>
+          <w:u w:val="single"/>
+        </w:rPr>
+        <w:t>Самойлова Т.А.</w:t>
+      </w:r>
+      <w:r>
+        <w:rPr>
+          <w:sz w:val="20"/>
+          <w:szCs w:val="20"/>
+        </w:rPr>
+        <w:t>____</w:t>
       </w:r>
     </w:p>
     <w:p>
@@ -3388,21 +2984,7 @@
                 <w:color w:val="000000"/>
                 <w:szCs w:val="28"/>
               </w:rPr>
-              <w:t>Спроектирована логическая модель</w:t>
-            </w:r>
-            <w:r>
-              <w:rPr>
-                <w:color w:val="000000"/>
-                <w:szCs w:val="28"/>
-              </w:rPr>
-              <w:t xml:space="preserve"> базы</w:t>
-            </w:r>
-            <w:r>
-              <w:rPr>
-                <w:color w:val="000000"/>
-                <w:szCs w:val="28"/>
-              </w:rPr>
-              <w:t xml:space="preserve"> данных</w:t>
+              <w:t>Спроектирована логическая модель базы данных</w:t>
             </w:r>
             <w:r>
               <w:rPr>
@@ -3448,14 +3030,7 @@
                 <w:color w:val="000000"/>
                 <w:szCs w:val="28"/>
               </w:rPr>
-              <w:t>Лабораторная работа</w:t>
-            </w:r>
-            <w:r>
-              <w:rPr>
-                <w:color w:val="000000"/>
-                <w:szCs w:val="28"/>
-              </w:rPr>
-              <w:t xml:space="preserve"> №1</w:t>
+              <w:t>Лабораторная работа №1</w:t>
             </w:r>
           </w:p>
         </w:tc>
@@ -3564,21 +3139,7 @@
                 <w:color w:val="000000"/>
                 <w:szCs w:val="28"/>
               </w:rPr>
-              <w:t>. Сдан</w:t>
-            </w:r>
-            <w:r>
-              <w:rPr>
-                <w:color w:val="000000"/>
-                <w:szCs w:val="28"/>
-              </w:rPr>
-              <w:t>а Л</w:t>
-            </w:r>
-            <w:r>
-              <w:rPr>
-                <w:color w:val="000000"/>
-                <w:szCs w:val="28"/>
-              </w:rPr>
-              <w:t>абораторная</w:t>
+              <w:t>. Сдана Лабораторная</w:t>
             </w:r>
           </w:p>
           <w:p>
@@ -3595,14 +3156,7 @@
                 <w:color w:val="000000"/>
                 <w:szCs w:val="28"/>
               </w:rPr>
-              <w:t>работа</w:t>
-            </w:r>
-            <w:r>
-              <w:rPr>
-                <w:color w:val="000000"/>
-                <w:szCs w:val="28"/>
-              </w:rPr>
-              <w:t xml:space="preserve"> №2</w:t>
+              <w:t>работа №2</w:t>
             </w:r>
           </w:p>
         </w:tc>
@@ -3681,42 +3235,7 @@
                 <w:color w:val="000000"/>
                 <w:szCs w:val="28"/>
               </w:rPr>
-              <w:t>Заполнена базы данных.</w:t>
-            </w:r>
-            <w:r>
-              <w:rPr>
-                <w:color w:val="000000"/>
-                <w:szCs w:val="28"/>
-              </w:rPr>
-              <w:t xml:space="preserve"> </w:t>
-            </w:r>
-            <w:r>
-              <w:rPr>
-                <w:color w:val="000000"/>
-                <w:szCs w:val="28"/>
-              </w:rPr>
-              <w:t>Сдан</w:t>
-            </w:r>
-            <w:r>
-              <w:rPr>
-                <w:color w:val="000000"/>
-                <w:szCs w:val="28"/>
-              </w:rPr>
-              <w:t>а Л</w:t>
-            </w:r>
-            <w:r>
-              <w:rPr>
-                <w:color w:val="000000"/>
-                <w:szCs w:val="28"/>
-              </w:rPr>
-              <w:t>абораторная работа</w:t>
-            </w:r>
-            <w:r>
-              <w:rPr>
-                <w:color w:val="000000"/>
-                <w:szCs w:val="28"/>
-              </w:rPr>
-              <w:t xml:space="preserve"> №3</w:t>
+              <w:t>Заполнена базы данных. Сдана Лабораторная работа №3</w:t>
             </w:r>
           </w:p>
           <w:p>
@@ -3805,14 +3324,7 @@
                 <w:color w:val="000000"/>
                 <w:szCs w:val="28"/>
               </w:rPr>
-              <w:t>Сформированы запросы</w:t>
-            </w:r>
-            <w:r>
-              <w:rPr>
-                <w:color w:val="000000"/>
-                <w:szCs w:val="28"/>
-              </w:rPr>
-              <w:t xml:space="preserve"> в </w:t>
+              <w:t xml:space="preserve">Сформированы запросы в </w:t>
             </w:r>
             <w:r>
               <w:rPr>
@@ -3842,21 +3354,7 @@
                 <w:color w:val="000000"/>
                 <w:szCs w:val="28"/>
               </w:rPr>
-              <w:t>. Сдан</w:t>
-            </w:r>
-            <w:r>
-              <w:rPr>
-                <w:color w:val="000000"/>
-                <w:szCs w:val="28"/>
-              </w:rPr>
-              <w:t>а Л</w:t>
-            </w:r>
-            <w:r>
-              <w:rPr>
-                <w:color w:val="000000"/>
-                <w:szCs w:val="28"/>
-              </w:rPr>
-              <w:t>абораторная</w:t>
+              <w:t>. Сдана Лабораторная</w:t>
             </w:r>
           </w:p>
           <w:p>
@@ -3873,14 +3371,7 @@
                 <w:color w:val="000000"/>
                 <w:szCs w:val="28"/>
               </w:rPr>
-              <w:t>работа</w:t>
-            </w:r>
-            <w:r>
-              <w:rPr>
-                <w:color w:val="000000"/>
-                <w:szCs w:val="28"/>
-              </w:rPr>
-              <w:t xml:space="preserve"> №4</w:t>
+              <w:t>работа №4</w:t>
             </w:r>
           </w:p>
         </w:tc>
@@ -4481,7 +3972,7 @@
     </w:tbl>
     <w:p>
       <w:pPr>
-        <w:ind w:left="-567" w:right="-426"/>
+        <w:ind w:right="-426"/>
         <w:jc w:val="both"/>
         <w:rPr>
           <w:sz w:val="20"/>
@@ -4508,174 +3999,37 @@
           <w:szCs w:val="20"/>
         </w:rPr>
       </w:pPr>
-    </w:p>
-    <w:p>
-      <w:pPr>
-        <w:ind w:left="-567" w:right="-426"/>
-        <w:jc w:val="both"/>
+      <w:r>
+        <w:t xml:space="preserve">Руководитель практики от </w:t>
+      </w:r>
+      <w:r>
+        <w:rPr>
+          <w:color w:val="000000"/>
+        </w:rPr>
+        <w:t>Университета</w:t>
+      </w:r>
+      <w:r>
+        <w:t xml:space="preserve"> </w:t>
+      </w:r>
+      <w:r>
         <w:rPr>
           <w:sz w:val="20"/>
           <w:szCs w:val="20"/>
         </w:rPr>
-      </w:pPr>
-    </w:p>
-    <w:p>
-      <w:pPr>
-        <w:ind w:left="-567" w:right="-426"/>
-        <w:jc w:val="both"/>
-        <w:rPr>
-          <w:sz w:val="20"/>
+        <w:t xml:space="preserve"> _______________                             ___</w:t>
+      </w:r>
+      <w:r>
+        <w:rPr>
           <w:szCs w:val="20"/>
-        </w:rPr>
-      </w:pPr>
-    </w:p>
-    <w:p>
-      <w:pPr>
-        <w:ind w:left="-567" w:right="-426"/>
-        <w:jc w:val="both"/>
-        <w:rPr>
-          <w:sz w:val="20"/>
+          <w:u w:val="single"/>
+        </w:rPr>
+        <w:t>Самойлова Т.А.</w:t>
+      </w:r>
+      <w:r>
+        <w:rPr>
           <w:szCs w:val="20"/>
         </w:rPr>
-      </w:pPr>
-    </w:p>
-    <w:p>
-      <w:pPr>
-        <w:ind w:left="-567" w:right="-426"/>
-        <w:jc w:val="both"/>
-        <w:rPr>
-          <w:sz w:val="20"/>
-          <w:szCs w:val="20"/>
-        </w:rPr>
-      </w:pPr>
-    </w:p>
-    <w:p>
-      <w:pPr>
-        <w:ind w:left="-567" w:right="-426"/>
-        <w:jc w:val="both"/>
-        <w:rPr>
-          <w:sz w:val="20"/>
-          <w:szCs w:val="20"/>
-        </w:rPr>
-      </w:pPr>
-    </w:p>
-    <w:p>
-      <w:pPr>
-        <w:ind w:left="-567" w:right="-426"/>
-        <w:jc w:val="both"/>
-        <w:rPr>
-          <w:sz w:val="20"/>
-          <w:szCs w:val="20"/>
-        </w:rPr>
-      </w:pPr>
-    </w:p>
-    <w:p>
-      <w:pPr>
-        <w:ind w:left="-567" w:right="-426"/>
-        <w:jc w:val="both"/>
-        <w:rPr>
-          <w:sz w:val="20"/>
-          <w:szCs w:val="20"/>
-        </w:rPr>
-      </w:pPr>
-    </w:p>
-    <w:p>
-      <w:pPr>
-        <w:ind w:left="-567" w:right="-426"/>
-        <w:jc w:val="both"/>
-        <w:rPr>
-          <w:sz w:val="20"/>
-          <w:szCs w:val="20"/>
-        </w:rPr>
-      </w:pPr>
-    </w:p>
-    <w:p>
-      <w:pPr>
-        <w:ind w:right="-426"/>
-        <w:jc w:val="both"/>
-        <w:rPr>
-          <w:sz w:val="20"/>
-          <w:szCs w:val="20"/>
-        </w:rPr>
-      </w:pPr>
-    </w:p>
-    <w:p>
-      <w:pPr>
-        <w:ind w:left="-567" w:right="-426"/>
-        <w:jc w:val="both"/>
-        <w:rPr>
-          <w:sz w:val="20"/>
-          <w:szCs w:val="20"/>
-        </w:rPr>
-      </w:pPr>
-    </w:p>
-    <w:p>
-      <w:pPr>
-        <w:ind w:left="-567" w:right="-426"/>
-        <w:jc w:val="both"/>
-        <w:rPr>
-          <w:sz w:val="20"/>
-          <w:szCs w:val="20"/>
-        </w:rPr>
-      </w:pPr>
-    </w:p>
-    <w:p>
-      <w:pPr>
-        <w:ind w:left="-567" w:right="-426"/>
-        <w:jc w:val="both"/>
-        <w:rPr>
-          <w:sz w:val="20"/>
-          <w:szCs w:val="20"/>
-        </w:rPr>
-      </w:pPr>
-    </w:p>
-    <w:p>
-      <w:pPr>
-        <w:ind w:left="-567" w:right="-426"/>
-        <w:jc w:val="both"/>
-        <w:rPr>
-          <w:sz w:val="20"/>
-          <w:szCs w:val="20"/>
-        </w:rPr>
-      </w:pPr>
-    </w:p>
-    <w:p>
-      <w:pPr>
-        <w:ind w:left="-567" w:right="-426"/>
-        <w:jc w:val="both"/>
-        <w:rPr>
-          <w:sz w:val="20"/>
-          <w:szCs w:val="20"/>
-        </w:rPr>
-      </w:pPr>
-    </w:p>
-    <w:p>
-      <w:pPr>
-        <w:ind w:left="-567" w:right="-426"/>
-        <w:jc w:val="both"/>
-        <w:rPr>
-          <w:sz w:val="20"/>
-          <w:szCs w:val="20"/>
-        </w:rPr>
-      </w:pPr>
-      <w:r>
-        <w:t xml:space="preserve">Руководитель практики от </w:t>
-      </w:r>
-      <w:r>
-        <w:rPr>
-          <w:color w:val="000000"/>
-        </w:rPr>
-        <w:t>Университета</w:t>
-      </w:r>
-      <w:r>
-        <w:t xml:space="preserve"> </w:t>
-      </w:r>
-      <w:r>
-        <w:rPr>
-          <w:sz w:val="20"/>
-          <w:szCs w:val="20"/>
-        </w:rPr>
-        <w:t xml:space="preserve"> _______________                             ______________________</w:t>
+        <w:t>__</w:t>
       </w:r>
     </w:p>
     <w:p>
@@ -4726,7 +4080,27 @@
           <w:sz w:val="20"/>
           <w:szCs w:val="20"/>
         </w:rPr>
-        <w:t>_______________                            ______________________</w:t>
+        <w:t>_______________                            ___</w:t>
+      </w:r>
+      <w:r>
+        <w:rPr>
+          <w:szCs w:val="20"/>
+          <w:u w:val="single"/>
+        </w:rPr>
+        <w:t xml:space="preserve"> </w:t>
+      </w:r>
+      <w:r>
+        <w:rPr>
+          <w:szCs w:val="20"/>
+          <w:u w:val="single"/>
+        </w:rPr>
+        <w:t>Самойлова Т.А.</w:t>
+      </w:r>
+      <w:r>
+        <w:rPr>
+          <w:szCs w:val="20"/>
+        </w:rPr>
+        <w:t>_</w:t>
       </w:r>
     </w:p>
     <w:p>
@@ -5259,8 +4633,6 @@
         </w:rPr>
         <w:t xml:space="preserve"> использовать при трудоустройстве</w:t>
       </w:r>
-      <w:bookmarkStart w:id="4" w:name="_GoBack"/>
-      <w:bookmarkEnd w:id="4"/>
       <w:r>
         <w:rPr>
           <w:color w:val="000000"/>
@@ -5377,7 +4749,22 @@
           <w:sz w:val="28"/>
           <w:szCs w:val="28"/>
         </w:rPr>
-        <w:t>подразделения)                                 ______________          __________________</w:t>
+        <w:t>подразделения)                                 ______________          ___</w:t>
+      </w:r>
+      <w:r>
+        <w:rPr>
+          <w:sz w:val="28"/>
+          <w:szCs w:val="28"/>
+          <w:u w:val="single"/>
+        </w:rPr>
+        <w:t>Самойлова Т.А.</w:t>
+      </w:r>
+      <w:r>
+        <w:rPr>
+          <w:sz w:val="28"/>
+          <w:szCs w:val="28"/>
+        </w:rPr>
+        <w:t>___</w:t>
       </w:r>
     </w:p>
     <w:p>
@@ -5513,38 +4900,18 @@
         <w:ind w:left="-567" w:right="-426"/>
         <w:jc w:val="both"/>
         <w:rPr>
-          <w:sz w:val="28"/>
-          <w:szCs w:val="28"/>
-        </w:rPr>
-      </w:pPr>
-    </w:p>
-    <w:p>
-      <w:pPr>
-        <w:ind w:left="-567" w:right="-426"/>
-        <w:jc w:val="both"/>
-        <w:rPr>
           <w:b/>
           <w:sz w:val="28"/>
           <w:szCs w:val="28"/>
         </w:rPr>
       </w:pPr>
-    </w:p>
-    <w:p>
-      <w:pPr>
-        <w:ind w:left="-567" w:right="-426"/>
-        <w:jc w:val="both"/>
+      <w:r>
         <w:rPr>
           <w:b/>
           <w:sz w:val="28"/>
           <w:szCs w:val="28"/>
         </w:rPr>
-      </w:pPr>
-      <w:r>
-        <w:rPr>
-          <w:b/>
-          <w:sz w:val="28"/>
-          <w:szCs w:val="28"/>
-        </w:rPr>
+        <w:lastRenderedPageBreak/>
         <w:t>Заключение руководителя практики от Университета</w:t>
       </w:r>
     </w:p>
@@ -5612,6 +4979,38 @@
     </w:p>
     <w:p>
       <w:pPr>
+        <w:ind w:right="-426"/>
+        <w:jc w:val="both"/>
+        <w:rPr>
+          <w:b/>
+          <w:sz w:val="28"/>
+          <w:szCs w:val="28"/>
+        </w:rPr>
+      </w:pPr>
+    </w:p>
+    <w:p>
+      <w:pPr>
+        <w:ind w:left="-567" w:right="-426" w:firstLine="567"/>
+        <w:jc w:val="both"/>
+        <w:rPr>
+          <w:bCs/>
+          <w:sz w:val="28"/>
+          <w:szCs w:val="28"/>
+          <w:u w:val="single"/>
+        </w:rPr>
+      </w:pPr>
+      <w:r>
+        <w:rPr>
+          <w:bCs/>
+          <w:sz w:val="28"/>
+          <w:szCs w:val="28"/>
+          <w:u w:val="single"/>
+        </w:rPr>
+        <w:t>Студент в полном объеме овладел компетенциями программой практики, полученные знания и умения удовлетворяют требованиям. В целом студент произвел впечатление хорошего будущего работника, выполненная работа характеризуется высоким качеством и заслуживает оценку «Хорошо»</w:t>
+      </w:r>
+    </w:p>
+    <w:p>
+      <w:pPr>
         <w:ind w:left="-567" w:right="-426"/>
         <w:jc w:val="both"/>
         <w:rPr>
@@ -5620,59 +5019,29 @@
           <w:szCs w:val="28"/>
         </w:rPr>
       </w:pPr>
-      <w:r>
-        <w:rPr>
-          <w:b/>
-          <w:sz w:val="28"/>
-          <w:szCs w:val="28"/>
-        </w:rPr>
-        <w:t>___________________________________________________________________________________________________________________________________________________________________________________________________________________________________________________________________________________________________________________________________________________________________________________________________________________________________________________________________________________________________________________________________________________________________________________________________________________________________________________________________________________________________________________________________________________________________________________________________________________________________________________________________________________________________________________________________________________________________________________________________________________________________________________________________________________________________________________________________________________________________________________________________________________________________________________________________________________________________________________________________________________________________________________________________________________________________________________________________________________________________________________________________________________________________________________________________________________________________________________________________________________________________________________________________________________________________________________________________________________________________________________________________________________________________________________________________________________________________________________________________________________________________________________________________________________________________________________________________________________________________________________________________________________________________________________________________________________________________________________________________________________</w:t>
-      </w:r>
     </w:p>
     <w:p>
       <w:pPr>
         <w:ind w:left="-567" w:right="-426"/>
         <w:jc w:val="both"/>
         <w:rPr>
-          <w:b/>
-          <w:sz w:val="28"/>
-          <w:szCs w:val="28"/>
-        </w:rPr>
-      </w:pPr>
+          <w:sz w:val="28"/>
+          <w:szCs w:val="28"/>
+        </w:rPr>
+      </w:pPr>
+      <w:r>
+        <w:rPr>
+          <w:sz w:val="28"/>
+          <w:szCs w:val="28"/>
+        </w:rPr>
+        <w:t>Руководитель практики</w:t>
+      </w:r>
     </w:p>
     <w:p>
       <w:pPr>
         <w:ind w:left="-567" w:right="-426"/>
         <w:jc w:val="both"/>
         <w:rPr>
-          <w:b/>
-          <w:sz w:val="28"/>
-          <w:szCs w:val="28"/>
-        </w:rPr>
-      </w:pPr>
-    </w:p>
-    <w:p>
-      <w:pPr>
-        <w:ind w:left="-567" w:right="-426"/>
-        <w:jc w:val="both"/>
-        <w:rPr>
-          <w:sz w:val="28"/>
-          <w:szCs w:val="28"/>
-        </w:rPr>
-      </w:pPr>
-      <w:r>
-        <w:rPr>
-          <w:sz w:val="28"/>
-          <w:szCs w:val="28"/>
-        </w:rPr>
-        <w:t>Руководитель практики</w:t>
-      </w:r>
-    </w:p>
-    <w:p>
-      <w:pPr>
-        <w:ind w:left="-567" w:right="-426"/>
-        <w:jc w:val="both"/>
-        <w:rPr>
           <w:sz w:val="28"/>
           <w:szCs w:val="28"/>
         </w:rPr>
@@ -5700,7 +5069,22 @@
           <w:sz w:val="28"/>
           <w:szCs w:val="28"/>
         </w:rPr>
-        <w:t xml:space="preserve">            ________________     _______________________</w:t>
+        <w:t xml:space="preserve">            ________________     _____</w:t>
+      </w:r>
+      <w:r>
+        <w:rPr>
+          <w:sz w:val="28"/>
+          <w:szCs w:val="28"/>
+          <w:u w:val="single"/>
+        </w:rPr>
+        <w:t>Самойлова Т.А.</w:t>
+      </w:r>
+      <w:r>
+        <w:rPr>
+          <w:sz w:val="28"/>
+          <w:szCs w:val="28"/>
+        </w:rPr>
+        <w:t>_______</w:t>
       </w:r>
     </w:p>
     <w:p>
@@ -5770,7 +5154,37 @@
           <w:sz w:val="28"/>
           <w:szCs w:val="28"/>
         </w:rPr>
-        <w:t xml:space="preserve">«___»________2022 </w:t>
+        <w:t>«_</w:t>
+      </w:r>
+      <w:r>
+        <w:rPr>
+          <w:sz w:val="28"/>
+          <w:szCs w:val="28"/>
+          <w:u w:val="single"/>
+        </w:rPr>
+        <w:t>17</w:t>
+      </w:r>
+      <w:r>
+        <w:rPr>
+          <w:sz w:val="28"/>
+          <w:szCs w:val="28"/>
+        </w:rPr>
+        <w:t>»_</w:t>
+      </w:r>
+      <w:r>
+        <w:rPr>
+          <w:sz w:val="28"/>
+          <w:szCs w:val="28"/>
+          <w:u w:val="single"/>
+        </w:rPr>
+        <w:t>июня</w:t>
+      </w:r>
+      <w:r>
+        <w:rPr>
+          <w:sz w:val="28"/>
+          <w:szCs w:val="28"/>
+        </w:rPr>
+        <w:t xml:space="preserve">___2022 </w:t>
       </w:r>
       <w:r>
         <w:rPr>
@@ -5779,12 +5193,13 @@
         </w:rPr>
         <w:t xml:space="preserve">г. </w:t>
       </w:r>
-    </w:p>
-    <w:p/>
+      <w:bookmarkStart w:id="4" w:name="_GoBack"/>
+      <w:bookmarkEnd w:id="4"/>
+    </w:p>
     <w:p/>
     <w:sectPr>
-      <w:footerReference w:type="default" r:id="rId7"/>
-      <w:footerReference w:type="first" r:id="rId8"/>
+      <w:footerReference w:type="default" r:id="rId8"/>
+      <w:footerReference w:type="first" r:id="rId9"/>
       <w:pgSz w:w="11906" w:h="16838"/>
       <w:pgMar w:top="1134" w:right="850" w:bottom="1134" w:left="1701" w:header="708" w:footer="708" w:gutter="0"/>
       <w:cols w:space="708"/>
@@ -5796,7 +5211,7 @@
 </file>
 
 <file path=word/endnotes.xml><?xml version="1.0" encoding="utf-8"?>
-<w:endnotes xmlns:wpc="http://schemas.microsoft.com/office/word/2010/wordprocessingCanvas" xmlns:cx="http://schemas.microsoft.com/office/drawing/2014/chartex" xmlns:mc="http://schemas.openxmlformats.org/markup-compatibility/2006" xmlns:o="urn:schemas-microsoft-com:office:office" xmlns:r="http://schemas.openxmlformats.org/officeDocument/2006/relationships" xmlns:m="http://schemas.openxmlformats.org/officeDocument/2006/math" xmlns:v="urn:schemas-microsoft-com:vml" xmlns:wp14="http://schemas.microsoft.com/office/word/2010/wordprocessingDrawing" xmlns:wp="http://schemas.openxmlformats.org/drawingml/2006/wordprocessingDrawing" xmlns:w10="urn:schemas-microsoft-com:office:word" xmlns:w="http://schemas.openxmlformats.org/wordprocessingml/2006/main" xmlns:w14="http://schemas.microsoft.com/office/word/2010/wordml" xmlns:w15="http://schemas.microsoft.com/office/word/2012/wordml" xmlns:w16se="http://schemas.microsoft.com/office/word/2015/wordml/symex" xmlns:wpg="http://schemas.microsoft.com/office/word/2010/wordprocessingGroup" xmlns:wpi="http://schemas.microsoft.com/office/word/2010/wordprocessingInk" xmlns:wne="http://schemas.microsoft.com/office/word/2006/wordml" xmlns:wps="http://schemas.microsoft.com/office/word/2010/wordprocessingShape" mc:Ignorable="w14 w15 w16se wp14">
+<w:endnotes xmlns:wpc="http://schemas.microsoft.com/office/word/2010/wordprocessingCanvas" xmlns:mc="http://schemas.openxmlformats.org/markup-compatibility/2006" xmlns:o="urn:schemas-microsoft-com:office:office" xmlns:r="http://schemas.openxmlformats.org/officeDocument/2006/relationships" xmlns:m="http://schemas.openxmlformats.org/officeDocument/2006/math" xmlns:v="urn:schemas-microsoft-com:vml" xmlns:wp14="http://schemas.microsoft.com/office/word/2010/wordprocessingDrawing" xmlns:wp="http://schemas.openxmlformats.org/drawingml/2006/wordprocessingDrawing" xmlns:w10="urn:schemas-microsoft-com:office:word" xmlns:w="http://schemas.openxmlformats.org/wordprocessingml/2006/main" xmlns:w14="http://schemas.microsoft.com/office/word/2010/wordml" xmlns:wpg="http://schemas.microsoft.com/office/word/2010/wordprocessingGroup" xmlns:wpi="http://schemas.microsoft.com/office/word/2010/wordprocessingInk" xmlns:wne="http://schemas.microsoft.com/office/word/2006/wordml" xmlns:wps="http://schemas.microsoft.com/office/word/2010/wordprocessingShape" mc:Ignorable="w14 wp14">
   <w:endnote w:type="separator" w:id="-1">
     <w:p>
       <w:r>
@@ -5815,7 +5230,7 @@
 </file>
 
 <file path=word/footer1.xml><?xml version="1.0" encoding="utf-8"?>
-<w:ftr xmlns:wpc="http://schemas.microsoft.com/office/word/2010/wordprocessingCanvas" xmlns:cx="http://schemas.microsoft.com/office/drawing/2014/chartex" xmlns:mc="http://schemas.openxmlformats.org/markup-compatibility/2006" xmlns:o="urn:schemas-microsoft-com:office:office" xmlns:r="http://schemas.openxmlformats.org/officeDocument/2006/relationships" xmlns:m="http://schemas.openxmlformats.org/officeDocument/2006/math" xmlns:v="urn:schemas-microsoft-com:vml" xmlns:wp14="http://schemas.microsoft.com/office/word/2010/wordprocessingDrawing" xmlns:wp="http://schemas.openxmlformats.org/drawingml/2006/wordprocessingDrawing" xmlns:w10="urn:schemas-microsoft-com:office:word" xmlns:w="http://schemas.openxmlformats.org/wordprocessingml/2006/main" xmlns:w14="http://schemas.microsoft.com/office/word/2010/wordml" xmlns:w15="http://schemas.microsoft.com/office/word/2012/wordml" xmlns:w16se="http://schemas.microsoft.com/office/word/2015/wordml/symex" xmlns:wpg="http://schemas.microsoft.com/office/word/2010/wordprocessingGroup" xmlns:wpi="http://schemas.microsoft.com/office/word/2010/wordprocessingInk" xmlns:wne="http://schemas.microsoft.com/office/word/2006/wordml" xmlns:wps="http://schemas.microsoft.com/office/word/2010/wordprocessingShape" mc:Ignorable="w14 w15 w16se wp14">
+<w:ftr xmlns:wpc="http://schemas.microsoft.com/office/word/2010/wordprocessingCanvas" xmlns:mc="http://schemas.openxmlformats.org/markup-compatibility/2006" xmlns:o="urn:schemas-microsoft-com:office:office" xmlns:r="http://schemas.openxmlformats.org/officeDocument/2006/relationships" xmlns:m="http://schemas.openxmlformats.org/officeDocument/2006/math" xmlns:v="urn:schemas-microsoft-com:vml" xmlns:wp14="http://schemas.microsoft.com/office/word/2010/wordprocessingDrawing" xmlns:wp="http://schemas.openxmlformats.org/drawingml/2006/wordprocessingDrawing" xmlns:w10="urn:schemas-microsoft-com:office:word" xmlns:w="http://schemas.openxmlformats.org/wordprocessingml/2006/main" xmlns:w14="http://schemas.microsoft.com/office/word/2010/wordml" xmlns:wpg="http://schemas.microsoft.com/office/word/2010/wordprocessingGroup" xmlns:wpi="http://schemas.microsoft.com/office/word/2010/wordprocessingInk" xmlns:wne="http://schemas.microsoft.com/office/word/2006/wordml" xmlns:wps="http://schemas.microsoft.com/office/word/2010/wordprocessingShape" mc:Ignorable="w14 wp14">
   <w:sdt>
     <w:sdtPr>
       <w:id w:val="-1220049027"/>
@@ -5844,7 +5259,7 @@
           <w:rPr>
             <w:noProof/>
           </w:rPr>
-          <w:t>5</w:t>
+          <w:t>2</w:t>
         </w:r>
         <w:r>
           <w:fldChar w:fldCharType="end"/>
@@ -5861,21 +5276,18 @@
 </file>
 
 <file path=word/footer2.xml><?xml version="1.0" encoding="utf-8"?>
-<w:ftr xmlns:wpc="http://schemas.microsoft.com/office/word/2010/wordprocessingCanvas" xmlns:cx="http://schemas.microsoft.com/office/drawing/2014/chartex" xmlns:mc="http://schemas.openxmlformats.org/markup-compatibility/2006" xmlns:o="urn:schemas-microsoft-com:office:office" xmlns:r="http://schemas.openxmlformats.org/officeDocument/2006/relationships" xmlns:m="http://schemas.openxmlformats.org/officeDocument/2006/math" xmlns:v="urn:schemas-microsoft-com:vml" xmlns:wp14="http://schemas.microsoft.com/office/word/2010/wordprocessingDrawing" xmlns:wp="http://schemas.openxmlformats.org/drawingml/2006/wordprocessingDrawing" xmlns:w10="urn:schemas-microsoft-com:office:word" xmlns:w="http://schemas.openxmlformats.org/wordprocessingml/2006/main" xmlns:w14="http://schemas.microsoft.com/office/word/2010/wordml" xmlns:w15="http://schemas.microsoft.com/office/word/2012/wordml" xmlns:w16se="http://schemas.microsoft.com/office/word/2015/wordml/symex" xmlns:wpg="http://schemas.microsoft.com/office/word/2010/wordprocessingGroup" xmlns:wpi="http://schemas.microsoft.com/office/word/2010/wordprocessingInk" xmlns:wne="http://schemas.microsoft.com/office/word/2006/wordml" xmlns:wps="http://schemas.microsoft.com/office/word/2010/wordprocessingShape" mc:Ignorable="w14 w15 w16se wp14">
+<w:ftr xmlns:wpc="http://schemas.microsoft.com/office/word/2010/wordprocessingCanvas" xmlns:mc="http://schemas.openxmlformats.org/markup-compatibility/2006" xmlns:o="urn:schemas-microsoft-com:office:office" xmlns:r="http://schemas.openxmlformats.org/officeDocument/2006/relationships" xmlns:m="http://schemas.openxmlformats.org/officeDocument/2006/math" xmlns:v="urn:schemas-microsoft-com:vml" xmlns:wp14="http://schemas.microsoft.com/office/word/2010/wordprocessingDrawing" xmlns:wp="http://schemas.openxmlformats.org/drawingml/2006/wordprocessingDrawing" xmlns:w10="urn:schemas-microsoft-com:office:word" xmlns:w="http://schemas.openxmlformats.org/wordprocessingml/2006/main" xmlns:w14="http://schemas.microsoft.com/office/word/2010/wordml" xmlns:wpg="http://schemas.microsoft.com/office/word/2010/wordprocessingGroup" xmlns:wpi="http://schemas.microsoft.com/office/word/2010/wordprocessingInk" xmlns:wne="http://schemas.microsoft.com/office/word/2006/wordml" xmlns:wps="http://schemas.microsoft.com/office/word/2010/wordprocessingShape" mc:Ignorable="w14 wp14">
   <w:p>
     <w:pPr>
       <w:pStyle w:val="a5"/>
       <w:jc w:val="center"/>
     </w:pPr>
-    <w:r>
-      <w:t>Москва, 2022</w:t>
-    </w:r>
   </w:p>
 </w:ftr>
 </file>
 
 <file path=word/footnotes.xml><?xml version="1.0" encoding="utf-8"?>
-<w:footnotes xmlns:wpc="http://schemas.microsoft.com/office/word/2010/wordprocessingCanvas" xmlns:cx="http://schemas.microsoft.com/office/drawing/2014/chartex" xmlns:mc="http://schemas.openxmlformats.org/markup-compatibility/2006" xmlns:o="urn:schemas-microsoft-com:office:office" xmlns:r="http://schemas.openxmlformats.org/officeDocument/2006/relationships" xmlns:m="http://schemas.openxmlformats.org/officeDocument/2006/math" xmlns:v="urn:schemas-microsoft-com:vml" xmlns:wp14="http://schemas.microsoft.com/office/word/2010/wordprocessingDrawing" xmlns:wp="http://schemas.openxmlformats.org/drawingml/2006/wordprocessingDrawing" xmlns:w10="urn:schemas-microsoft-com:office:word" xmlns:w="http://schemas.openxmlformats.org/wordprocessingml/2006/main" xmlns:w14="http://schemas.microsoft.com/office/word/2010/wordml" xmlns:w15="http://schemas.microsoft.com/office/word/2012/wordml" xmlns:w16se="http://schemas.microsoft.com/office/word/2015/wordml/symex" xmlns:wpg="http://schemas.microsoft.com/office/word/2010/wordprocessingGroup" xmlns:wpi="http://schemas.microsoft.com/office/word/2010/wordprocessingInk" xmlns:wne="http://schemas.microsoft.com/office/word/2006/wordml" xmlns:wps="http://schemas.microsoft.com/office/word/2010/wordprocessingShape" mc:Ignorable="w14 w15 w16se wp14">
+<w:footnotes xmlns:wpc="http://schemas.microsoft.com/office/word/2010/wordprocessingCanvas" xmlns:mc="http://schemas.openxmlformats.org/markup-compatibility/2006" xmlns:o="urn:schemas-microsoft-com:office:office" xmlns:r="http://schemas.openxmlformats.org/officeDocument/2006/relationships" xmlns:m="http://schemas.openxmlformats.org/officeDocument/2006/math" xmlns:v="urn:schemas-microsoft-com:vml" xmlns:wp14="http://schemas.microsoft.com/office/word/2010/wordprocessingDrawing" xmlns:wp="http://schemas.openxmlformats.org/drawingml/2006/wordprocessingDrawing" xmlns:w10="urn:schemas-microsoft-com:office:word" xmlns:w="http://schemas.openxmlformats.org/wordprocessingml/2006/main" xmlns:w14="http://schemas.microsoft.com/office/word/2010/wordml" xmlns:wpg="http://schemas.microsoft.com/office/word/2010/wordprocessingGroup" xmlns:wpi="http://schemas.microsoft.com/office/word/2010/wordprocessingInk" xmlns:wne="http://schemas.microsoft.com/office/word/2006/wordml" xmlns:wps="http://schemas.microsoft.com/office/word/2010/wordprocessingShape" mc:Ignorable="w14 wp14">
   <w:footnote w:type="separator" w:id="-1">
     <w:p>
       <w:r>
@@ -5894,8 +5306,8 @@
 </file>
 
 <file path=word/numbering.xml><?xml version="1.0" encoding="utf-8"?>
-<w:numbering xmlns:wpc="http://schemas.microsoft.com/office/word/2010/wordprocessingCanvas" xmlns:cx="http://schemas.microsoft.com/office/drawing/2014/chartex" xmlns:mc="http://schemas.openxmlformats.org/markup-compatibility/2006" xmlns:o="urn:schemas-microsoft-com:office:office" xmlns:r="http://schemas.openxmlformats.org/officeDocument/2006/relationships" xmlns:m="http://schemas.openxmlformats.org/officeDocument/2006/math" xmlns:v="urn:schemas-microsoft-com:vml" xmlns:wp14="http://schemas.microsoft.com/office/word/2010/wordprocessingDrawing" xmlns:wp="http://schemas.openxmlformats.org/drawingml/2006/wordprocessingDrawing" xmlns:w10="urn:schemas-microsoft-com:office:word" xmlns:w="http://schemas.openxmlformats.org/wordprocessingml/2006/main" xmlns:w14="http://schemas.microsoft.com/office/word/2010/wordml" xmlns:w15="http://schemas.microsoft.com/office/word/2012/wordml" xmlns:w16se="http://schemas.microsoft.com/office/word/2015/wordml/symex" xmlns:wpg="http://schemas.microsoft.com/office/word/2010/wordprocessingGroup" xmlns:wpi="http://schemas.microsoft.com/office/word/2010/wordprocessingInk" xmlns:wne="http://schemas.microsoft.com/office/word/2006/wordml" xmlns:wps="http://schemas.microsoft.com/office/word/2010/wordprocessingShape" mc:Ignorable="w14 w15 w16se wp14">
-  <w:abstractNum w:abstractNumId="0" w15:restartNumberingAfterBreak="0">
+<w:numbering xmlns:wpc="http://schemas.microsoft.com/office/word/2010/wordprocessingCanvas" xmlns:mc="http://schemas.openxmlformats.org/markup-compatibility/2006" xmlns:o="urn:schemas-microsoft-com:office:office" xmlns:r="http://schemas.openxmlformats.org/officeDocument/2006/relationships" xmlns:m="http://schemas.openxmlformats.org/officeDocument/2006/math" xmlns:v="urn:schemas-microsoft-com:vml" xmlns:wp14="http://schemas.microsoft.com/office/word/2010/wordprocessingDrawing" xmlns:wp="http://schemas.openxmlformats.org/drawingml/2006/wordprocessingDrawing" xmlns:w10="urn:schemas-microsoft-com:office:word" xmlns:w="http://schemas.openxmlformats.org/wordprocessingml/2006/main" xmlns:w14="http://schemas.microsoft.com/office/word/2010/wordml" xmlns:wpg="http://schemas.microsoft.com/office/word/2010/wordprocessingGroup" xmlns:wpi="http://schemas.microsoft.com/office/word/2010/wordprocessingInk" xmlns:wne="http://schemas.microsoft.com/office/word/2006/wordml" xmlns:wps="http://schemas.microsoft.com/office/word/2010/wordprocessingShape" mc:Ignorable="w14 wp14">
+  <w:abstractNum w:abstractNumId="0">
     <w:nsid w:val="4A2F380F"/>
     <w:multiLevelType w:val="hybridMultilevel"/>
     <w:tmpl w:val="CC845AEE"/>
@@ -6008,7 +5420,7 @@
       </w:pPr>
     </w:lvl>
   </w:abstractNum>
-  <w:abstractNum w:abstractNumId="1" w15:restartNumberingAfterBreak="0">
+  <w:abstractNum w:abstractNumId="1">
     <w:nsid w:val="648E6D8D"/>
     <w:multiLevelType w:val="hybridMultilevel"/>
     <w:tmpl w:val="4440CD00"/>
@@ -6097,7 +5509,7 @@
       </w:pPr>
     </w:lvl>
   </w:abstractNum>
-  <w:abstractNum w:abstractNumId="2" w15:restartNumberingAfterBreak="0">
+  <w:abstractNum w:abstractNumId="2">
     <w:nsid w:val="6E835B47"/>
     <w:multiLevelType w:val="hybridMultilevel"/>
     <w:tmpl w:val="39F4D994"/>
@@ -6230,7 +5642,7 @@
 </file>
 
 <file path=word/styles.xml><?xml version="1.0" encoding="utf-8"?>
-<w:styles xmlns:mc="http://schemas.openxmlformats.org/markup-compatibility/2006" xmlns:r="http://schemas.openxmlformats.org/officeDocument/2006/relationships" xmlns:w="http://schemas.openxmlformats.org/wordprocessingml/2006/main" xmlns:w14="http://schemas.microsoft.com/office/word/2010/wordml" xmlns:w15="http://schemas.microsoft.com/office/word/2012/wordml" xmlns:w16se="http://schemas.microsoft.com/office/word/2015/wordml/symex" mc:Ignorable="w14 w15 w16se">
+<w:styles xmlns:mc="http://schemas.openxmlformats.org/markup-compatibility/2006" xmlns:r="http://schemas.openxmlformats.org/officeDocument/2006/relationships" xmlns:w="http://schemas.openxmlformats.org/wordprocessingml/2006/main" xmlns:w14="http://schemas.microsoft.com/office/word/2010/wordml" mc:Ignorable="w14">
   <w:docDefaults>
     <w:rPrDefault>
       <w:rPr>
@@ -6246,378 +5658,144 @@
       </w:pPr>
     </w:pPrDefault>
   </w:docDefaults>
-  <w:latentStyles w:defLockedState="0" w:defUIPriority="99" w:defSemiHidden="0" w:defUnhideWhenUsed="0" w:defQFormat="0" w:count="371">
-    <w:lsdException w:name="Normal" w:uiPriority="0" w:qFormat="1"/>
-    <w:lsdException w:name="heading 1" w:uiPriority="9" w:qFormat="1"/>
-    <w:lsdException w:name="heading 2" w:semiHidden="1" w:uiPriority="9" w:unhideWhenUsed="1" w:qFormat="1"/>
-    <w:lsdException w:name="heading 3" w:semiHidden="1" w:uiPriority="9" w:unhideWhenUsed="1" w:qFormat="1"/>
-    <w:lsdException w:name="heading 4" w:semiHidden="1" w:uiPriority="9" w:unhideWhenUsed="1" w:qFormat="1"/>
-    <w:lsdException w:name="heading 5" w:semiHidden="1" w:uiPriority="9" w:unhideWhenUsed="1" w:qFormat="1"/>
-    <w:lsdException w:name="heading 6" w:semiHidden="1" w:uiPriority="9" w:unhideWhenUsed="1" w:qFormat="1"/>
-    <w:lsdException w:name="heading 7" w:semiHidden="1" w:uiPriority="9" w:unhideWhenUsed="1" w:qFormat="1"/>
-    <w:lsdException w:name="heading 8" w:semiHidden="1" w:uiPriority="9" w:unhideWhenUsed="1" w:qFormat="1"/>
-    <w:lsdException w:name="heading 9" w:semiHidden="1" w:uiPriority="9" w:unhideWhenUsed="1" w:qFormat="1"/>
-    <w:lsdException w:name="index 1" w:semiHidden="1" w:unhideWhenUsed="1"/>
-    <w:lsdException w:name="index 2" w:semiHidden="1" w:unhideWhenUsed="1"/>
-    <w:lsdException w:name="index 3" w:semiHidden="1" w:unhideWhenUsed="1"/>
-    <w:lsdException w:name="index 4" w:semiHidden="1" w:unhideWhenUsed="1"/>
-    <w:lsdException w:name="index 5" w:semiHidden="1" w:unhideWhenUsed="1"/>
-    <w:lsdException w:name="index 6" w:semiHidden="1" w:unhideWhenUsed="1"/>
-    <w:lsdException w:name="index 7" w:semiHidden="1" w:unhideWhenUsed="1"/>
-    <w:lsdException w:name="index 8" w:semiHidden="1" w:unhideWhenUsed="1"/>
-    <w:lsdException w:name="index 9" w:semiHidden="1" w:unhideWhenUsed="1"/>
-    <w:lsdException w:name="toc 1" w:semiHidden="1" w:uiPriority="39" w:unhideWhenUsed="1"/>
-    <w:lsdException w:name="toc 2" w:semiHidden="1" w:uiPriority="39" w:unhideWhenUsed="1"/>
-    <w:lsdException w:name="toc 3" w:semiHidden="1" w:uiPriority="39" w:unhideWhenUsed="1"/>
-    <w:lsdException w:name="toc 4" w:semiHidden="1" w:uiPriority="39" w:unhideWhenUsed="1"/>
-    <w:lsdException w:name="toc 5" w:semiHidden="1" w:uiPriority="39" w:unhideWhenUsed="1"/>
-    <w:lsdException w:name="toc 6" w:semiHidden="1" w:uiPriority="39" w:unhideWhenUsed="1"/>
-    <w:lsdException w:name="toc 7" w:semiHidden="1" w:uiPriority="39" w:unhideWhenUsed="1"/>
-    <w:lsdException w:name="toc 8" w:semiHidden="1" w:uiPriority="39" w:unhideWhenUsed="1"/>
-    <w:lsdException w:name="toc 9" w:semiHidden="1" w:uiPriority="39" w:unhideWhenUsed="1"/>
-    <w:lsdException w:name="Normal Indent" w:semiHidden="1" w:unhideWhenUsed="1"/>
-    <w:lsdException w:name="footnote text" w:semiHidden="1" w:unhideWhenUsed="1"/>
-    <w:lsdException w:name="annotation text" w:semiHidden="1" w:unhideWhenUsed="1"/>
-    <w:lsdException w:name="header" w:semiHidden="1" w:unhideWhenUsed="1"/>
-    <w:lsdException w:name="footer" w:semiHidden="1" w:unhideWhenUsed="1"/>
-    <w:lsdException w:name="index heading" w:semiHidden="1" w:unhideWhenUsed="1"/>
-    <w:lsdException w:name="caption" w:semiHidden="1" w:uiPriority="35" w:unhideWhenUsed="1" w:qFormat="1"/>
-    <w:lsdException w:name="table of figures" w:semiHidden="1" w:unhideWhenUsed="1"/>
-    <w:lsdException w:name="envelope address" w:semiHidden="1" w:unhideWhenUsed="1"/>
-    <w:lsdException w:name="envelope return" w:semiHidden="1" w:unhideWhenUsed="1"/>
-    <w:lsdException w:name="footnote reference" w:semiHidden="1" w:unhideWhenUsed="1"/>
-    <w:lsdException w:name="annotation reference" w:semiHidden="1" w:unhideWhenUsed="1"/>
-    <w:lsdException w:name="line number" w:semiHidden="1" w:unhideWhenUsed="1"/>
-    <w:lsdException w:name="page number" w:semiHidden="1" w:unhideWhenUsed="1"/>
-    <w:lsdException w:name="endnote reference" w:semiHidden="1" w:unhideWhenUsed="1"/>
-    <w:lsdException w:name="endnote text" w:semiHidden="1" w:unhideWhenUsed="1"/>
-    <w:lsdException w:name="table of authorities" w:semiHidden="1" w:unhideWhenUsed="1"/>
-    <w:lsdException w:name="macro" w:semiHidden="1" w:unhideWhenUsed="1"/>
-    <w:lsdException w:name="toa heading" w:semiHidden="1" w:unhideWhenUsed="1"/>
-    <w:lsdException w:name="List" w:semiHidden="1" w:unhideWhenUsed="1"/>
-    <w:lsdException w:name="List Bullet" w:semiHidden="1" w:unhideWhenUsed="1"/>
-    <w:lsdException w:name="List Number" w:semiHidden="1" w:unhideWhenUsed="1"/>
-    <w:lsdException w:name="List 2" w:semiHidden="1" w:unhideWhenUsed="1"/>
-    <w:lsdException w:name="List 3" w:semiHidden="1" w:unhideWhenUsed="1"/>
-    <w:lsdException w:name="List 4" w:semiHidden="1" w:unhideWhenUsed="1"/>
-    <w:lsdException w:name="List 5" w:semiHidden="1" w:unhideWhenUsed="1"/>
-    <w:lsdException w:name="List Bullet 2" w:semiHidden="1" w:unhideWhenUsed="1"/>
-    <w:lsdException w:name="List Bullet 3" w:semiHidden="1" w:unhideWhenUsed="1"/>
-    <w:lsdException w:name="List Bullet 4" w:semiHidden="1" w:unhideWhenUsed="1"/>
-    <w:lsdException w:name="List Bullet 5" w:semiHidden="1" w:unhideWhenUsed="1"/>
-    <w:lsdException w:name="List Number 2" w:semiHidden="1" w:unhideWhenUsed="1"/>
-    <w:lsdException w:name="List Number 3" w:semiHidden="1" w:unhideWhenUsed="1"/>
-    <w:lsdException w:name="List Number 4" w:semiHidden="1" w:unhideWhenUsed="1"/>
-    <w:lsdException w:name="List Number 5" w:semiHidden="1" w:unhideWhenUsed="1"/>
-    <w:lsdException w:name="Title" w:uiPriority="10" w:qFormat="1"/>
-    <w:lsdException w:name="Closing" w:semiHidden="1" w:unhideWhenUsed="1"/>
-    <w:lsdException w:name="Signature" w:semiHidden="1" w:unhideWhenUsed="1"/>
-    <w:lsdException w:name="Default Paragraph Font" w:semiHidden="1" w:uiPriority="1" w:unhideWhenUsed="1"/>
-    <w:lsdException w:name="Body Text" w:semiHidden="1" w:unhideWhenUsed="1"/>
-    <w:lsdException w:name="Body Text Indent" w:semiHidden="1" w:unhideWhenUsed="1"/>
-    <w:lsdException w:name="List Continue" w:semiHidden="1" w:unhideWhenUsed="1"/>
-    <w:lsdException w:name="List Continue 2" w:semiHidden="1" w:unhideWhenUsed="1"/>
-    <w:lsdException w:name="List Continue 3" w:semiHidden="1" w:unhideWhenUsed="1"/>
-    <w:lsdException w:name="List Continue 4" w:semiHidden="1" w:unhideWhenUsed="1"/>
-    <w:lsdException w:name="List Continue 5" w:semiHidden="1" w:unhideWhenUsed="1"/>
-    <w:lsdException w:name="Message Header" w:semiHidden="1" w:unhideWhenUsed="1"/>
-    <w:lsdException w:name="Subtitle" w:uiPriority="11" w:qFormat="1"/>
-    <w:lsdException w:name="Salutation" w:semiHidden="1" w:unhideWhenUsed="1"/>
-    <w:lsdException w:name="Date" w:semiHidden="1" w:unhideWhenUsed="1"/>
-    <w:lsdException w:name="Body Text First Indent" w:semiHidden="1" w:unhideWhenUsed="1"/>
-    <w:lsdException w:name="Body Text First Indent 2" w:semiHidden="1" w:unhideWhenUsed="1"/>
-    <w:lsdException w:name="Note Heading" w:semiHidden="1" w:unhideWhenUsed="1"/>
-    <w:lsdException w:name="Body Text 2" w:semiHidden="1" w:unhideWhenUsed="1"/>
-    <w:lsdException w:name="Body Text 3" w:semiHidden="1" w:unhideWhenUsed="1"/>
-    <w:lsdException w:name="Body Text Indent 2" w:semiHidden="1" w:unhideWhenUsed="1"/>
-    <w:lsdException w:name="Body Text Indent 3" w:semiHidden="1" w:unhideWhenUsed="1"/>
-    <w:lsdException w:name="Block Text" w:semiHidden="1" w:unhideWhenUsed="1"/>
-    <w:lsdException w:name="Hyperlink" w:semiHidden="1" w:unhideWhenUsed="1"/>
-    <w:lsdException w:name="FollowedHyperlink" w:semiHidden="1" w:unhideWhenUsed="1"/>
-    <w:lsdException w:name="Strong" w:uiPriority="22" w:qFormat="1"/>
-    <w:lsdException w:name="Emphasis" w:uiPriority="20" w:qFormat="1"/>
-    <w:lsdException w:name="Document Map" w:semiHidden="1" w:unhideWhenUsed="1"/>
-    <w:lsdException w:name="Plain Text" w:semiHidden="1" w:unhideWhenUsed="1"/>
-    <w:lsdException w:name="E-mail Signature" w:semiHidden="1" w:unhideWhenUsed="1"/>
-    <w:lsdException w:name="HTML Top of Form" w:semiHidden="1" w:unhideWhenUsed="1"/>
-    <w:lsdException w:name="HTML Bottom of Form" w:semiHidden="1" w:unhideWhenUsed="1"/>
-    <w:lsdException w:name="Normal (Web)" w:semiHidden="1" w:unhideWhenUsed="1"/>
-    <w:lsdException w:name="HTML Acronym" w:semiHidden="1" w:unhideWhenUsed="1"/>
-    <w:lsdException w:name="HTML Address" w:semiHidden="1" w:unhideWhenUsed="1"/>
-    <w:lsdException w:name="HTML Cite" w:semiHidden="1" w:unhideWhenUsed="1"/>
-    <w:lsdException w:name="HTML Code" w:semiHidden="1" w:unhideWhenUsed="1"/>
-    <w:lsdException w:name="HTML Definition" w:semiHidden="1" w:unhideWhenUsed="1"/>
-    <w:lsdException w:name="HTML Keyboard" w:semiHidden="1" w:unhideWhenUsed="1"/>
-    <w:lsdException w:name="HTML Preformatted" w:semiHidden="1" w:unhideWhenUsed="1"/>
-    <w:lsdException w:name="HTML Sample" w:semiHidden="1" w:unhideWhenUsed="1"/>
-    <w:lsdException w:name="HTML Typewriter" w:semiHidden="1" w:unhideWhenUsed="1"/>
-    <w:lsdException w:name="HTML Variable" w:semiHidden="1" w:unhideWhenUsed="1"/>
-    <w:lsdException w:name="Normal Table" w:semiHidden="1" w:unhideWhenUsed="1"/>
-    <w:lsdException w:name="annotation subject" w:semiHidden="1" w:unhideWhenUsed="1"/>
-    <w:lsdException w:name="No List" w:semiHidden="1" w:unhideWhenUsed="1"/>
-    <w:lsdException w:name="Outline List 1" w:semiHidden="1" w:unhideWhenUsed="1"/>
-    <w:lsdException w:name="Outline List 2" w:semiHidden="1" w:unhideWhenUsed="1"/>
-    <w:lsdException w:name="Outline List 3" w:semiHidden="1" w:unhideWhenUsed="1"/>
-    <w:lsdException w:name="Table Simple 1" w:semiHidden="1" w:unhideWhenUsed="1"/>
-    <w:lsdException w:name="Table Simple 2" w:semiHidden="1" w:unhideWhenUsed="1"/>
-    <w:lsdException w:name="Table Simple 3" w:semiHidden="1" w:unhideWhenUsed="1"/>
-    <w:lsdException w:name="Table Classic 1" w:semiHidden="1" w:unhideWhenUsed="1"/>
-    <w:lsdException w:name="Table Classic 2" w:semiHidden="1" w:unhideWhenUsed="1"/>
-    <w:lsdException w:name="Table Classic 3" w:semiHidden="1" w:unhideWhenUsed="1"/>
-    <w:lsdException w:name="Table Classic 4" w:semiHidden="1" w:unhideWhenUsed="1"/>
-    <w:lsdException w:name="Table Colorful 1" w:semiHidden="1" w:unhideWhenUsed="1"/>
-    <w:lsdException w:name="Table Colorful 2" w:semiHidden="1" w:unhideWhenUsed="1"/>
-    <w:lsdException w:name="Table Colorful 3" w:semiHidden="1" w:unhideWhenUsed="1"/>
-    <w:lsdException w:name="Table Columns 1" w:semiHidden="1" w:unhideWhenUsed="1"/>
-    <w:lsdException w:name="Table Columns 2" w:semiHidden="1" w:unhideWhenUsed="1"/>
-    <w:lsdException w:name="Table Columns 3" w:semiHidden="1" w:unhideWhenUsed="1"/>
-    <w:lsdException w:name="Table Columns 4" w:semiHidden="1" w:unhideWhenUsed="1"/>
-    <w:lsdException w:name="Table Columns 5" w:semiHidden="1" w:unhideWhenUsed="1"/>
-    <w:lsdException w:name="Table Grid 1" w:semiHidden="1" w:unhideWhenUsed="1"/>
-    <w:lsdException w:name="Table Grid 2" w:semiHidden="1" w:unhideWhenUsed="1"/>
-    <w:lsdException w:name="Table Grid 3" w:semiHidden="1" w:unhideWhenUsed="1"/>
-    <w:lsdException w:name="Table Grid 4" w:semiHidden="1" w:unhideWhenUsed="1"/>
-    <w:lsdException w:name="Table Grid 5" w:semiHidden="1" w:unhideWhenUsed="1"/>
-    <w:lsdException w:name="Table Grid 6" w:semiHidden="1" w:unhideWhenUsed="1"/>
-    <w:lsdException w:name="Table Grid 7" w:semiHidden="1" w:unhideWhenUsed="1"/>
-    <w:lsdException w:name="Table Grid 8" w:semiHidden="1" w:unhideWhenUsed="1"/>
-    <w:lsdException w:name="Table List 1" w:semiHidden="1" w:unhideWhenUsed="1"/>
-    <w:lsdException w:name="Table List 2" w:semiHidden="1" w:unhideWhenUsed="1"/>
-    <w:lsdException w:name="Table List 3" w:semiHidden="1" w:unhideWhenUsed="1"/>
-    <w:lsdException w:name="Table List 4" w:semiHidden="1" w:unhideWhenUsed="1"/>
-    <w:lsdException w:name="Table List 5" w:semiHidden="1" w:unhideWhenUsed="1"/>
-    <w:lsdException w:name="Table List 6" w:semiHidden="1" w:unhideWhenUsed="1"/>
-    <w:lsdException w:name="Table List 7" w:semiHidden="1" w:unhideWhenUsed="1"/>
-    <w:lsdException w:name="Table List 8" w:semiHidden="1" w:unhideWhenUsed="1"/>
-    <w:lsdException w:name="Table 3D effects 1" w:semiHidden="1" w:unhideWhenUsed="1"/>
-    <w:lsdException w:name="Table 3D effects 2" w:semiHidden="1" w:unhideWhenUsed="1"/>
-    <w:lsdException w:name="Table 3D effects 3" w:semiHidden="1" w:unhideWhenUsed="1"/>
-    <w:lsdException w:name="Table Contemporary" w:semiHidden="1" w:unhideWhenUsed="1"/>
-    <w:lsdException w:name="Table Elegant" w:semiHidden="1" w:unhideWhenUsed="1"/>
-    <w:lsdException w:name="Table Professional" w:semiHidden="1" w:unhideWhenUsed="1"/>
-    <w:lsdException w:name="Table Subtle 1" w:semiHidden="1" w:unhideWhenUsed="1"/>
-    <w:lsdException w:name="Table Subtle 2" w:semiHidden="1" w:unhideWhenUsed="1"/>
-    <w:lsdException w:name="Table Web 1" w:semiHidden="1" w:unhideWhenUsed="1"/>
-    <w:lsdException w:name="Table Web 2" w:semiHidden="1" w:unhideWhenUsed="1"/>
-    <w:lsdException w:name="Table Web 3" w:semiHidden="1" w:unhideWhenUsed="1"/>
-    <w:lsdException w:name="Balloon Text" w:semiHidden="1" w:unhideWhenUsed="1"/>
-    <w:lsdException w:name="Table Grid" w:uiPriority="59"/>
-    <w:lsdException w:name="Table Theme" w:semiHidden="1" w:unhideWhenUsed="1"/>
-    <w:lsdException w:name="Placeholder Text" w:semiHidden="1"/>
-    <w:lsdException w:name="No Spacing" w:uiPriority="1" w:qFormat="1"/>
-    <w:lsdException w:name="Light Shading" w:uiPriority="60"/>
-    <w:lsdException w:name="Light List" w:uiPriority="61"/>
-    <w:lsdException w:name="Light Grid" w:uiPriority="62"/>
-    <w:lsdException w:name="Medium Shading 1" w:uiPriority="63"/>
-    <w:lsdException w:name="Medium Shading 2" w:uiPriority="64"/>
-    <w:lsdException w:name="Medium List 1" w:uiPriority="65"/>
-    <w:lsdException w:name="Medium List 2" w:uiPriority="66"/>
-    <w:lsdException w:name="Medium Grid 1" w:uiPriority="67"/>
-    <w:lsdException w:name="Medium Grid 2" w:uiPriority="68"/>
-    <w:lsdException w:name="Medium Grid 3" w:uiPriority="69"/>
-    <w:lsdException w:name="Dark List" w:uiPriority="70"/>
-    <w:lsdException w:name="Colorful Shading" w:uiPriority="71"/>
-    <w:lsdException w:name="Colorful List" w:uiPriority="72"/>
-    <w:lsdException w:name="Colorful Grid" w:uiPriority="73"/>
-    <w:lsdException w:name="Light Shading Accent 1" w:uiPriority="60"/>
-    <w:lsdException w:name="Light List Accent 1" w:uiPriority="61"/>
-    <w:lsdException w:name="Light Grid Accent 1" w:uiPriority="62"/>
-    <w:lsdException w:name="Medium Shading 1 Accent 1" w:uiPriority="63"/>
-    <w:lsdException w:name="Medium Shading 2 Accent 1" w:uiPriority="64"/>
-    <w:lsdException w:name="Medium List 1 Accent 1" w:uiPriority="65"/>
-    <w:lsdException w:name="Revision" w:semiHidden="1"/>
-    <w:lsdException w:name="List Paragraph" w:uiPriority="34" w:qFormat="1"/>
-    <w:lsdException w:name="Quote" w:uiPriority="29" w:qFormat="1"/>
-    <w:lsdException w:name="Intense Quote" w:uiPriority="30" w:qFormat="1"/>
-    <w:lsdException w:name="Medium List 2 Accent 1" w:uiPriority="66"/>
-    <w:lsdException w:name="Medium Grid 1 Accent 1" w:uiPriority="67"/>
-    <w:lsdException w:name="Medium Grid 2 Accent 1" w:uiPriority="68"/>
-    <w:lsdException w:name="Medium Grid 3 Accent 1" w:uiPriority="69"/>
-    <w:lsdException w:name="Dark List Accent 1" w:uiPriority="70"/>
-    <w:lsdException w:name="Colorful Shading Accent 1" w:uiPriority="71"/>
-    <w:lsdException w:name="Colorful List Accent 1" w:uiPriority="72"/>
-    <w:lsdException w:name="Colorful Grid Accent 1" w:uiPriority="73"/>
-    <w:lsdException w:name="Light Shading Accent 2" w:uiPriority="60"/>
-    <w:lsdException w:name="Light List Accent 2" w:uiPriority="61"/>
-    <w:lsdException w:name="Light Grid Accent 2" w:uiPriority="62"/>
-    <w:lsdException w:name="Medium Shading 1 Accent 2" w:uiPriority="63"/>
-    <w:lsdException w:name="Medium Shading 2 Accent 2" w:uiPriority="64"/>
-    <w:lsdException w:name="Medium List 1 Accent 2" w:uiPriority="65"/>
-    <w:lsdException w:name="Medium List 2 Accent 2" w:uiPriority="66"/>
-    <w:lsdException w:name="Medium Grid 1 Accent 2" w:uiPriority="67"/>
-    <w:lsdException w:name="Medium Grid 2 Accent 2" w:uiPriority="68"/>
-    <w:lsdException w:name="Medium Grid 3 Accent 2" w:uiPriority="69"/>
-    <w:lsdException w:name="Dark List Accent 2" w:uiPriority="70"/>
-    <w:lsdException w:name="Colorful Shading Accent 2" w:uiPriority="71"/>
-    <w:lsdException w:name="Colorful List Accent 2" w:uiPriority="72"/>
-    <w:lsdException w:name="Colorful Grid Accent 2" w:uiPriority="73"/>
-    <w:lsdException w:name="Light Shading Accent 3" w:uiPriority="60"/>
-    <w:lsdException w:name="Light List Accent 3" w:uiPriority="61"/>
-    <w:lsdException w:name="Light Grid Accent 3" w:uiPriority="62"/>
-    <w:lsdException w:name="Medium Shading 1 Accent 3" w:uiPriority="63"/>
-    <w:lsdException w:name="Medium Shading 2 Accent 3" w:uiPriority="64"/>
-    <w:lsdException w:name="Medium List 1 Accent 3" w:uiPriority="65"/>
-    <w:lsdException w:name="Medium List 2 Accent 3" w:uiPriority="66"/>
-    <w:lsdException w:name="Medium Grid 1 Accent 3" w:uiPriority="67"/>
-    <w:lsdException w:name="Medium Grid 2 Accent 3" w:uiPriority="68"/>
-    <w:lsdException w:name="Medium Grid 3 Accent 3" w:uiPriority="69"/>
-    <w:lsdException w:name="Dark List Accent 3" w:uiPriority="70"/>
-    <w:lsdException w:name="Colorful Shading Accent 3" w:uiPriority="71"/>
-    <w:lsdException w:name="Colorful List Accent 3" w:uiPriority="72"/>
-    <w:lsdException w:name="Colorful Grid Accent 3" w:uiPriority="73"/>
-    <w:lsdException w:name="Light Shading Accent 4" w:uiPriority="60"/>
-    <w:lsdException w:name="Light List Accent 4" w:uiPriority="61"/>
-    <w:lsdException w:name="Light Grid Accent 4" w:uiPriority="62"/>
-    <w:lsdException w:name="Medium Shading 1 Accent 4" w:uiPriority="63"/>
-    <w:lsdException w:name="Medium Shading 2 Accent 4" w:uiPriority="64"/>
-    <w:lsdException w:name="Medium List 1 Accent 4" w:uiPriority="65"/>
-    <w:lsdException w:name="Medium List 2 Accent 4" w:uiPriority="66"/>
-    <w:lsdException w:name="Medium Grid 1 Accent 4" w:uiPriority="67"/>
-    <w:lsdException w:name="Medium Grid 2 Accent 4" w:uiPriority="68"/>
-    <w:lsdException w:name="Medium Grid 3 Accent 4" w:uiPriority="69"/>
-    <w:lsdException w:name="Dark List Accent 4" w:uiPriority="70"/>
-    <w:lsdException w:name="Colorful Shading Accent 4" w:uiPriority="71"/>
-    <w:lsdException w:name="Colorful List Accent 4" w:uiPriority="72"/>
-    <w:lsdException w:name="Colorful Grid Accent 4" w:uiPriority="73"/>
-    <w:lsdException w:name="Light Shading Accent 5" w:uiPriority="60"/>
-    <w:lsdException w:name="Light List Accent 5" w:uiPriority="61"/>
-    <w:lsdException w:name="Light Grid Accent 5" w:uiPriority="62"/>
-    <w:lsdException w:name="Medium Shading 1 Accent 5" w:uiPriority="63"/>
-    <w:lsdException w:name="Medium Shading 2 Accent 5" w:uiPriority="64"/>
-    <w:lsdException w:name="Medium List 1 Accent 5" w:uiPriority="65"/>
-    <w:lsdException w:name="Medium List 2 Accent 5" w:uiPriority="66"/>
-    <w:lsdException w:name="Medium Grid 1 Accent 5" w:uiPriority="67"/>
-    <w:lsdException w:name="Medium Grid 2 Accent 5" w:uiPriority="68"/>
-    <w:lsdException w:name="Medium Grid 3 Accent 5" w:uiPriority="69"/>
-    <w:lsdException w:name="Dark List Accent 5" w:uiPriority="70"/>
-    <w:lsdException w:name="Colorful Shading Accent 5" w:uiPriority="71"/>
-    <w:lsdException w:name="Colorful List Accent 5" w:uiPriority="72"/>
-    <w:lsdException w:name="Colorful Grid Accent 5" w:uiPriority="73"/>
-    <w:lsdException w:name="Light Shading Accent 6" w:uiPriority="60"/>
-    <w:lsdException w:name="Light List Accent 6" w:uiPriority="61"/>
-    <w:lsdException w:name="Light Grid Accent 6" w:uiPriority="62"/>
-    <w:lsdException w:name="Medium Shading 1 Accent 6" w:uiPriority="63"/>
-    <w:lsdException w:name="Medium Shading 2 Accent 6" w:uiPriority="64"/>
-    <w:lsdException w:name="Medium List 1 Accent 6" w:uiPriority="65"/>
-    <w:lsdException w:name="Medium List 2 Accent 6" w:uiPriority="66"/>
-    <w:lsdException w:name="Medium Grid 1 Accent 6" w:uiPriority="67"/>
-    <w:lsdException w:name="Medium Grid 2 Accent 6" w:uiPriority="68"/>
-    <w:lsdException w:name="Medium Grid 3 Accent 6" w:uiPriority="69"/>
-    <w:lsdException w:name="Dark List Accent 6" w:uiPriority="70"/>
-    <w:lsdException w:name="Colorful Shading Accent 6" w:uiPriority="71"/>
-    <w:lsdException w:name="Colorful List Accent 6" w:uiPriority="72"/>
-    <w:lsdException w:name="Colorful Grid Accent 6" w:uiPriority="73"/>
-    <w:lsdException w:name="Subtle Emphasis" w:uiPriority="19" w:qFormat="1"/>
-    <w:lsdException w:name="Intense Emphasis" w:uiPriority="21" w:qFormat="1"/>
-    <w:lsdException w:name="Subtle Reference" w:uiPriority="31" w:qFormat="1"/>
-    <w:lsdException w:name="Intense Reference" w:uiPriority="32" w:qFormat="1"/>
-    <w:lsdException w:name="Book Title" w:uiPriority="33" w:qFormat="1"/>
-    <w:lsdException w:name="Bibliography" w:semiHidden="1" w:uiPriority="37" w:unhideWhenUsed="1"/>
-    <w:lsdException w:name="TOC Heading" w:semiHidden="1" w:uiPriority="39" w:unhideWhenUsed="1" w:qFormat="1"/>
-    <w:lsdException w:name="Plain Table 1" w:uiPriority="41"/>
-    <w:lsdException w:name="Plain Table 2" w:uiPriority="42"/>
-    <w:lsdException w:name="Plain Table 3" w:uiPriority="43"/>
-    <w:lsdException w:name="Plain Table 4" w:uiPriority="44"/>
-    <w:lsdException w:name="Plain Table 5" w:uiPriority="45"/>
-    <w:lsdException w:name="Grid Table Light" w:uiPriority="40"/>
-    <w:lsdException w:name="Grid Table 1 Light" w:uiPriority="46"/>
-    <w:lsdException w:name="Grid Table 2" w:uiPriority="47"/>
-    <w:lsdException w:name="Grid Table 3" w:uiPriority="48"/>
-    <w:lsdException w:name="Grid Table 4" w:uiPriority="49"/>
-    <w:lsdException w:name="Grid Table 5 Dark" w:uiPriority="50"/>
-    <w:lsdException w:name="Grid Table 6 Colorful" w:uiPriority="51"/>
-    <w:lsdException w:name="Grid Table 7 Colorful" w:uiPriority="52"/>
-    <w:lsdException w:name="Grid Table 1 Light Accent 1" w:uiPriority="46"/>
-    <w:lsdException w:name="Grid Table 2 Accent 1" w:uiPriority="47"/>
-    <w:lsdException w:name="Grid Table 3 Accent 1" w:uiPriority="48"/>
-    <w:lsdException w:name="Grid Table 4 Accent 1" w:uiPriority="49"/>
-    <w:lsdException w:name="Grid Table 5 Dark Accent 1" w:uiPriority="50"/>
-    <w:lsdException w:name="Grid Table 6 Colorful Accent 1" w:uiPriority="51"/>
-    <w:lsdException w:name="Grid Table 7 Colorful Accent 1" w:uiPriority="52"/>
-    <w:lsdException w:name="Grid Table 1 Light Accent 2" w:uiPriority="46"/>
-    <w:lsdException w:name="Grid Table 2 Accent 2" w:uiPriority="47"/>
-    <w:lsdException w:name="Grid Table 3 Accent 2" w:uiPriority="48"/>
-    <w:lsdException w:name="Grid Table 4 Accent 2" w:uiPriority="49"/>
-    <w:lsdException w:name="Grid Table 5 Dark Accent 2" w:uiPriority="50"/>
-    <w:lsdException w:name="Grid Table 6 Colorful Accent 2" w:uiPriority="51"/>
-    <w:lsdException w:name="Grid Table 7 Colorful Accent 2" w:uiPriority="52"/>
-    <w:lsdException w:name="Grid Table 1 Light Accent 3" w:uiPriority="46"/>
-    <w:lsdException w:name="Grid Table 2 Accent 3" w:uiPriority="47"/>
-    <w:lsdException w:name="Grid Table 3 Accent 3" w:uiPriority="48"/>
-    <w:lsdException w:name="Grid Table 4 Accent 3" w:uiPriority="49"/>
-    <w:lsdException w:name="Grid Table 5 Dark Accent 3" w:uiPriority="50"/>
-    <w:lsdException w:name="Grid Table 6 Colorful Accent 3" w:uiPriority="51"/>
-    <w:lsdException w:name="Grid Table 7 Colorful Accent 3" w:uiPriority="52"/>
-    <w:lsdException w:name="Grid Table 1 Light Accent 4" w:uiPriority="46"/>
-    <w:lsdException w:name="Grid Table 2 Accent 4" w:uiPriority="47"/>
-    <w:lsdException w:name="Grid Table 3 Accent 4" w:uiPriority="48"/>
-    <w:lsdException w:name="Grid Table 4 Accent 4" w:uiPriority="49"/>
-    <w:lsdException w:name="Grid Table 5 Dark Accent 4" w:uiPriority="50"/>
-    <w:lsdException w:name="Grid Table 6 Colorful Accent 4" w:uiPriority="51"/>
-    <w:lsdException w:name="Grid Table 7 Colorful Accent 4" w:uiPriority="52"/>
-    <w:lsdException w:name="Grid Table 1 Light Accent 5" w:uiPriority="46"/>
-    <w:lsdException w:name="Grid Table 2 Accent 5" w:uiPriority="47"/>
-    <w:lsdException w:name="Grid Table 3 Accent 5" w:uiPriority="48"/>
-    <w:lsdException w:name="Grid Table 4 Accent 5" w:uiPriority="49"/>
-    <w:lsdException w:name="Grid Table 5 Dark Accent 5" w:uiPriority="50"/>
-    <w:lsdException w:name="Grid Table 6 Colorful Accent 5" w:uiPriority="51"/>
-    <w:lsdException w:name="Grid Table 7 Colorful Accent 5" w:uiPriority="52"/>
-    <w:lsdException w:name="Grid Table 1 Light Accent 6" w:uiPriority="46"/>
-    <w:lsdException w:name="Grid Table 2 Accent 6" w:uiPriority="47"/>
-    <w:lsdException w:name="Grid Table 3 Accent 6" w:uiPriority="48"/>
-    <w:lsdException w:name="Grid Table 4 Accent 6" w:uiPriority="49"/>
-    <w:lsdException w:name="Grid Table 5 Dark Accent 6" w:uiPriority="50"/>
-    <w:lsdException w:name="Grid Table 6 Colorful Accent 6" w:uiPriority="51"/>
-    <w:lsdException w:name="Grid Table 7 Colorful Accent 6" w:uiPriority="52"/>
-    <w:lsdException w:name="List Table 1 Light" w:uiPriority="46"/>
-    <w:lsdException w:name="List Table 2" w:uiPriority="47"/>
-    <w:lsdException w:name="List Table 3" w:uiPriority="48"/>
-    <w:lsdException w:name="List Table 4" w:uiPriority="49"/>
-    <w:lsdException w:name="List Table 5 Dark" w:uiPriority="50"/>
-    <w:lsdException w:name="List Table 6 Colorful" w:uiPriority="51"/>
-    <w:lsdException w:name="List Table 7 Colorful" w:uiPriority="52"/>
-    <w:lsdException w:name="List Table 1 Light Accent 1" w:uiPriority="46"/>
-    <w:lsdException w:name="List Table 2 Accent 1" w:uiPriority="47"/>
-    <w:lsdException w:name="List Table 3 Accent 1" w:uiPriority="48"/>
-    <w:lsdException w:name="List Table 4 Accent 1" w:uiPriority="49"/>
-    <w:lsdException w:name="List Table 5 Dark Accent 1" w:uiPriority="50"/>
-    <w:lsdException w:name="List Table 6 Colorful Accent 1" w:uiPriority="51"/>
-    <w:lsdException w:name="List Table 7 Colorful Accent 1" w:uiPriority="52"/>
-    <w:lsdException w:name="List Table 1 Light Accent 2" w:uiPriority="46"/>
-    <w:lsdException w:name="List Table 2 Accent 2" w:uiPriority="47"/>
-    <w:lsdException w:name="List Table 3 Accent 2" w:uiPriority="48"/>
-    <w:lsdException w:name="List Table 4 Accent 2" w:uiPriority="49"/>
-    <w:lsdException w:name="List Table 5 Dark Accent 2" w:uiPriority="50"/>
-    <w:lsdException w:name="List Table 6 Colorful Accent 2" w:uiPriority="51"/>
-    <w:lsdException w:name="List Table 7 Colorful Accent 2" w:uiPriority="52"/>
-    <w:lsdException w:name="List Table 1 Light Accent 3" w:uiPriority="46"/>
-    <w:lsdException w:name="List Table 2 Accent 3" w:uiPriority="47"/>
-    <w:lsdException w:name="List Table 3 Accent 3" w:uiPriority="48"/>
-    <w:lsdException w:name="List Table 4 Accent 3" w:uiPriority="49"/>
-    <w:lsdException w:name="List Table 5 Dark Accent 3" w:uiPriority="50"/>
-    <w:lsdException w:name="List Table 6 Colorful Accent 3" w:uiPriority="51"/>
-    <w:lsdException w:name="List Table 7 Colorful Accent 3" w:uiPriority="52"/>
-    <w:lsdException w:name="List Table 1 Light Accent 4" w:uiPriority="46"/>
-    <w:lsdException w:name="List Table 2 Accent 4" w:uiPriority="47"/>
-    <w:lsdException w:name="List Table 3 Accent 4" w:uiPriority="48"/>
-    <w:lsdException w:name="List Table 4 Accent 4" w:uiPriority="49"/>
-    <w:lsdException w:name="List Table 5 Dark Accent 4" w:uiPriority="50"/>
-    <w:lsdException w:name="List Table 6 Colorful Accent 4" w:uiPriority="51"/>
-    <w:lsdException w:name="List Table 7 Colorful Accent 4" w:uiPriority="52"/>
-    <w:lsdException w:name="List Table 1 Light Accent 5" w:uiPriority="46"/>
-    <w:lsdException w:name="List Table 2 Accent 5" w:uiPriority="47"/>
-    <w:lsdException w:name="List Table 3 Accent 5" w:uiPriority="48"/>
-    <w:lsdException w:name="List Table 4 Accent 5" w:uiPriority="49"/>
-    <w:lsdException w:name="List Table 5 Dark Accent 5" w:uiPriority="50"/>
-    <w:lsdException w:name="List Table 6 Colorful Accent 5" w:uiPriority="51"/>
-    <w:lsdException w:name="List Table 7 Colorful Accent 5" w:uiPriority="52"/>
-    <w:lsdException w:name="List Table 1 Light Accent 6" w:uiPriority="46"/>
-    <w:lsdException w:name="List Table 2 Accent 6" w:uiPriority="47"/>
-    <w:lsdException w:name="List Table 3 Accent 6" w:uiPriority="48"/>
-    <w:lsdException w:name="List Table 4 Accent 6" w:uiPriority="49"/>
-    <w:lsdException w:name="List Table 5 Dark Accent 6" w:uiPriority="50"/>
-    <w:lsdException w:name="List Table 6 Colorful Accent 6" w:uiPriority="51"/>
-    <w:lsdException w:name="List Table 7 Colorful Accent 6" w:uiPriority="52"/>
+  <w:latentStyles w:defLockedState="0" w:defUIPriority="99" w:defSemiHidden="1" w:defUnhideWhenUsed="1" w:defQFormat="0" w:count="267">
+    <w:lsdException w:name="Normal" w:semiHidden="0" w:uiPriority="0" w:unhideWhenUsed="0" w:qFormat="1"/>
+    <w:lsdException w:name="heading 1" w:semiHidden="0" w:uiPriority="9" w:unhideWhenUsed="0" w:qFormat="1"/>
+    <w:lsdException w:name="heading 2" w:uiPriority="9" w:qFormat="1"/>
+    <w:lsdException w:name="heading 3" w:uiPriority="9" w:qFormat="1"/>
+    <w:lsdException w:name="heading 4" w:uiPriority="9" w:qFormat="1"/>
+    <w:lsdException w:name="heading 5" w:uiPriority="9" w:qFormat="1"/>
+    <w:lsdException w:name="heading 6" w:uiPriority="9" w:qFormat="1"/>
+    <w:lsdException w:name="heading 7" w:uiPriority="9" w:qFormat="1"/>
+    <w:lsdException w:name="heading 8" w:uiPriority="9" w:qFormat="1"/>
+    <w:lsdException w:name="heading 9" w:uiPriority="9" w:qFormat="1"/>
+    <w:lsdException w:name="toc 1" w:uiPriority="39"/>
+    <w:lsdException w:name="toc 2" w:uiPriority="39"/>
+    <w:lsdException w:name="toc 3" w:uiPriority="39"/>
+    <w:lsdException w:name="toc 4" w:uiPriority="39"/>
+    <w:lsdException w:name="toc 5" w:uiPriority="39"/>
+    <w:lsdException w:name="toc 6" w:uiPriority="39"/>
+    <w:lsdException w:name="toc 7" w:uiPriority="39"/>
+    <w:lsdException w:name="toc 8" w:uiPriority="39"/>
+    <w:lsdException w:name="toc 9" w:uiPriority="39"/>
+    <w:lsdException w:name="caption" w:uiPriority="35" w:qFormat="1"/>
+    <w:lsdException w:name="Title" w:semiHidden="0" w:uiPriority="10" w:unhideWhenUsed="0" w:qFormat="1"/>
+    <w:lsdException w:name="Default Paragraph Font" w:uiPriority="1"/>
+    <w:lsdException w:name="Subtitle" w:semiHidden="0" w:uiPriority="11" w:unhideWhenUsed="0" w:qFormat="1"/>
+    <w:lsdException w:name="Strong" w:semiHidden="0" w:uiPriority="22" w:unhideWhenUsed="0" w:qFormat="1"/>
+    <w:lsdException w:name="Emphasis" w:semiHidden="0" w:uiPriority="20" w:unhideWhenUsed="0" w:qFormat="1"/>
+    <w:lsdException w:name="Table Grid" w:semiHidden="0" w:uiPriority="59" w:unhideWhenUsed="0"/>
+    <w:lsdException w:name="Placeholder Text" w:unhideWhenUsed="0"/>
+    <w:lsdException w:name="No Spacing" w:semiHidden="0" w:uiPriority="1" w:unhideWhenUsed="0" w:qFormat="1"/>
+    <w:lsdException w:name="Light Shading" w:semiHidden="0" w:uiPriority="60" w:unhideWhenUsed="0"/>
+    <w:lsdException w:name="Light List" w:semiHidden="0" w:uiPriority="61" w:unhideWhenUsed="0"/>
+    <w:lsdException w:name="Light Grid" w:semiHidden="0" w:uiPriority="62" w:unhideWhenUsed="0"/>
+    <w:lsdException w:name="Medium Shading 1" w:semiHidden="0" w:uiPriority="63" w:unhideWhenUsed="0"/>
+    <w:lsdException w:name="Medium Shading 2" w:semiHidden="0" w:uiPriority="64" w:unhideWhenUsed="0"/>
+    <w:lsdException w:name="Medium List 1" w:semiHidden="0" w:uiPriority="65" w:unhideWhenUsed="0"/>
+    <w:lsdException w:name="Medium List 2" w:semiHidden="0" w:uiPriority="66" w:unhideWhenUsed="0"/>
+    <w:lsdException w:name="Medium Grid 1" w:semiHidden="0" w:uiPriority="67" w:unhideWhenUsed="0"/>
+    <w:lsdException w:name="Medium Grid 2" w:semiHidden="0" w:uiPriority="68" w:unhideWhenUsed="0"/>
+    <w:lsdException w:name="Medium Grid 3" w:semiHidden="0" w:uiPriority="69" w:unhideWhenUsed="0"/>
+    <w:lsdException w:name="Dark List" w:semiHidden="0" w:uiPriority="70" w:unhideWhenUsed="0"/>
+    <w:lsdException w:name="Colorful Shading" w:semiHidden="0" w:uiPriority="71" w:unhideWhenUsed="0"/>
+    <w:lsdException w:name="Colorful List" w:semiHidden="0" w:uiPriority="72" w:unhideWhenUsed="0"/>
+    <w:lsdException w:name="Colorful Grid" w:semiHidden="0" w:uiPriority="73" w:unhideWhenUsed="0"/>
+    <w:lsdException w:name="Light Shading Accent 1" w:semiHidden="0" w:uiPriority="60" w:unhideWhenUsed="0"/>
+    <w:lsdException w:name="Light List Accent 1" w:semiHidden="0" w:uiPriority="61" w:unhideWhenUsed="0"/>
+    <w:lsdException w:name="Light Grid Accent 1" w:semiHidden="0" w:uiPriority="62" w:unhideWhenUsed="0"/>
+    <w:lsdException w:name="Medium Shading 1 Accent 1" w:semiHidden="0" w:uiPriority="63" w:unhideWhenUsed="0"/>
+    <w:lsdException w:name="Medium Shading 2 Accent 1" w:semiHidden="0" w:uiPriority="64" w:unhideWhenUsed="0"/>
+    <w:lsdException w:name="Medium List 1 Accent 1" w:semiHidden="0" w:uiPriority="65" w:unhideWhenUsed="0"/>
+    <w:lsdException w:name="Revision" w:unhideWhenUsed="0"/>
+    <w:lsdException w:name="List Paragraph" w:semiHidden="0" w:uiPriority="34" w:unhideWhenUsed="0" w:qFormat="1"/>
+    <w:lsdException w:name="Quote" w:semiHidden="0" w:uiPriority="29" w:unhideWhenUsed="0" w:qFormat="1"/>
+    <w:lsdException w:name="Intense Quote" w:semiHidden="0" w:uiPriority="30" w:unhideWhenUsed="0" w:qFormat="1"/>
+    <w:lsdException w:name="Medium List 2 Accent 1" w:semiHidden="0" w:uiPriority="66" w:unhideWhenUsed="0"/>
+    <w:lsdException w:name="Medium Grid 1 Accent 1" w:semiHidden="0" w:uiPriority="67" w:unhideWhenUsed="0"/>
+    <w:lsdException w:name="Medium Grid 2 Accent 1" w:semiHidden="0" w:uiPriority="68" w:unhideWhenUsed="0"/>
+    <w:lsdException w:name="Medium Grid 3 Accent 1" w:semiHidden="0" w:uiPriority="69" w:unhideWhenUsed="0"/>
+    <w:lsdException w:name="Dark List Accent 1" w:semiHidden="0" w:uiPriority="70" w:unhideWhenUsed="0"/>
+    <w:lsdException w:name="Colorful Shading Accent 1" w:semiHidden="0" w:uiPriority="71" w:unhideWhenUsed="0"/>
+    <w:lsdException w:name="Colorful List Accent 1" w:semiHidden="0" w:uiPriority="72" w:unhideWhenUsed="0"/>
+    <w:lsdException w:name="Colorful Grid Accent 1" w:semiHidden="0" w:uiPriority="73" w:unhideWhenUsed="0"/>
+    <w:lsdException w:name="Light Shading Accent 2" w:semiHidden="0" w:uiPriority="60" w:unhideWhenUsed="0"/>
+    <w:lsdException w:name="Light List Accent 2" w:semiHidden="0" w:uiPriority="61" w:unhideWhenUsed="0"/>
+    <w:lsdException w:name="Light Grid Accent 2" w:semiHidden="0" w:uiPriority="62" w:unhideWhenUsed="0"/>
+    <w:lsdException w:name="Medium Shading 1 Accent 2" w:semiHidden="0" w:uiPriority="63" w:unhideWhenUsed="0"/>
+    <w:lsdException w:name="Medium Shading 2 Accent 2" w:semiHidden="0" w:uiPriority="64" w:unhideWhenUsed="0"/>
+    <w:lsdException w:name="Medium List 1 Accent 2" w:semiHidden="0" w:uiPriority="65" w:unhideWhenUsed="0"/>
+    <w:lsdException w:name="Medium List 2 Accent 2" w:semiHidden="0" w:uiPriority="66" w:unhideWhenUsed="0"/>
+    <w:lsdException w:name="Medium Grid 1 Accent 2" w:semiHidden="0" w:uiPriority="67" w:unhideWhenUsed="0"/>
+    <w:lsdException w:name="Medium Grid 2 Accent 2" w:semiHidden="0" w:uiPriority="68" w:unhideWhenUsed="0"/>
+    <w:lsdException w:name="Medium Grid 3 Accent 2" w:semiHidden="0" w:uiPriority="69" w:unhideWhenUsed="0"/>
+    <w:lsdException w:name="Dark List Accent 2" w:semiHidden="0" w:uiPriority="70" w:unhideWhenUsed="0"/>
+    <w:lsdException w:name="Colorful Shading Accent 2" w:semiHidden="0" w:uiPriority="71" w:unhideWhenUsed="0"/>
+    <w:lsdException w:name="Colorful List Accent 2" w:semiHidden="0" w:uiPriority="72" w:unhideWhenUsed="0"/>
+    <w:lsdException w:name="Colorful Grid Accent 2" w:semiHidden="0" w:uiPriority="73" w:unhideWhenUsed="0"/>
+    <w:lsdException w:name="Light Shading Accent 3" w:semiHidden="0" w:uiPriority="60" w:unhideWhenUsed="0"/>
+    <w:lsdException w:name="Light List Accent 3" w:semiHidden="0" w:uiPriority="61" w:unhideWhenUsed="0"/>
+    <w:lsdException w:name="Light Grid Accent 3" w:semiHidden="0" w:uiPriority="62" w:unhideWhenUsed="0"/>
+    <w:lsdException w:name="Medium Shading 1 Accent 3" w:semiHidden="0" w:uiPriority="63" w:unhideWhenUsed="0"/>
+    <w:lsdException w:name="Medium Shading 2 Accent 3" w:semiHidden="0" w:uiPriority="64" w:unhideWhenUsed="0"/>
+    <w:lsdException w:name="Medium List 1 Accent 3" w:semiHidden="0" w:uiPriority="65" w:unhideWhenUsed="0"/>
+    <w:lsdException w:name="Medium List 2 Accent 3" w:semiHidden="0" w:uiPriority="66" w:unhideWhenUsed="0"/>
+    <w:lsdException w:name="Medium Grid 1 Accent 3" w:semiHidden="0" w:uiPriority="67" w:unhideWhenUsed="0"/>
+    <w:lsdException w:name="Medium Grid 2 Accent 3" w:semiHidden="0" w:uiPriority="68" w:unhideWhenUsed="0"/>
+    <w:lsdException w:name="Medium Grid 3 Accent 3" w:semiHidden="0" w:uiPriority="69" w:unhideWhenUsed="0"/>
+    <w:lsdException w:name="Dark List Accent 3" w:semiHidden="0" w:uiPriority="70" w:unhideWhenUsed="0"/>
+    <w:lsdException w:name="Colorful Shading Accent 3" w:semiHidden="0" w:uiPriority="71" w:unhideWhenUsed="0"/>
+    <w:lsdException w:name="Colorful List Accent 3" w:semiHidden="0" w:uiPriority="72" w:unhideWhenUsed="0"/>
+    <w:lsdException w:name="Colorful Grid Accent 3" w:semiHidden="0" w:uiPriority="73" w:unhideWhenUsed="0"/>
+    <w:lsdException w:name="Light Shading Accent 4" w:semiHidden="0" w:uiPriority="60" w:unhideWhenUsed="0"/>
+    <w:lsdException w:name="Light List Accent 4" w:semiHidden="0" w:uiPriority="61" w:unhideWhenUsed="0"/>
+    <w:lsdException w:name="Light Grid Accent 4" w:semiHidden="0" w:uiPriority="62" w:unhideWhenUsed="0"/>
+    <w:lsdException w:name="Medium Shading 1 Accent 4" w:semiHidden="0" w:uiPriority="63" w:unhideWhenUsed="0"/>
+    <w:lsdException w:name="Medium Shading 2 Accent 4" w:semiHidden="0" w:uiPriority="64" w:unhideWhenUsed="0"/>
+    <w:lsdException w:name="Medium List 1 Accent 4" w:semiHidden="0" w:uiPriority="65" w:unhideWhenUsed="0"/>
+    <w:lsdException w:name="Medium List 2 Accent 4" w:semiHidden="0" w:uiPriority="66" w:unhideWhenUsed="0"/>
+    <w:lsdException w:name="Medium Grid 1 Accent 4" w:semiHidden="0" w:uiPriority="67" w:unhideWhenUsed="0"/>
+    <w:lsdException w:name="Medium Grid 2 Accent 4" w:semiHidden="0" w:uiPriority="68" w:unhideWhenUsed="0"/>
+    <w:lsdException w:name="Medium Grid 3 Accent 4" w:semiHidden="0" w:uiPriority="69" w:unhideWhenUsed="0"/>
+    <w:lsdException w:name="Dark List Accent 4" w:semiHidden="0" w:uiPriority="70" w:unhideWhenUsed="0"/>
+    <w:lsdException w:name="Colorful Shading Accent 4" w:semiHidden="0" w:uiPriority="71" w:unhideWhenUsed="0"/>
+    <w:lsdException w:name="Colorful List Accent 4" w:semiHidden="0" w:uiPriority="72" w:unhideWhenUsed="0"/>
+    <w:lsdException w:name="Colorful Grid Accent 4" w:semiHidden="0" w:uiPriority="73" w:unhideWhenUsed="0"/>
+    <w:lsdException w:name="Light Shading Accent 5" w:semiHidden="0" w:uiPriority="60" w:unhideWhenUsed="0"/>
+    <w:lsdException w:name="Light List Accent 5" w:semiHidden="0" w:uiPriority="61" w:unhideWhenUsed="0"/>
+    <w:lsdException w:name="Light Grid Accent 5" w:semiHidden="0" w:uiPriority="62" w:unhideWhenUsed="0"/>
+    <w:lsdException w:name="Medium Shading 1 Accent 5" w:semiHidden="0" w:uiPriority="63" w:unhideWhenUsed="0"/>
+    <w:lsdException w:name="Medium Shading 2 Accent 5" w:semiHidden="0" w:uiPriority="64" w:unhideWhenUsed="0"/>
+    <w:lsdException w:name="Medium List 1 Accent 5" w:semiHidden="0" w:uiPriority="65" w:unhideWhenUsed="0"/>
+    <w:lsdException w:name="Medium List 2 Accent 5" w:semiHidden="0" w:uiPriority="66" w:unhideWhenUsed="0"/>
+    <w:lsdException w:name="Medium Grid 1 Accent 5" w:semiHidden="0" w:uiPriority="67" w:unhideWhenUsed="0"/>
+    <w:lsdException w:name="Medium Grid 2 Accent 5" w:semiHidden="0" w:uiPriority="68" w:unhideWhenUsed="0"/>
+    <w:lsdException w:name="Medium Grid 3 Accent 5" w:semiHidden="0" w:uiPriority="69" w:unhideWhenUsed="0"/>
+    <w:lsdException w:name="Dark List Accent 5" w:semiHidden="0" w:uiPriority="70" w:unhideWhenUsed="0"/>
+    <w:lsdException w:name="Colorful Shading Accent 5" w:semiHidden="0" w:uiPriority="71" w:unhideWhenUsed="0"/>
+    <w:lsdException w:name="Colorful List Accent 5" w:semiHidden="0" w:uiPriority="72" w:unhideWhenUsed="0"/>
+    <w:lsdException w:name="Colorful Grid Accent 5" w:semiHidden="0" w:uiPriority="73" w:unhideWhenUsed="0"/>
+    <w:lsdException w:name="Light Shading Accent 6" w:semiHidden="0" w:uiPriority="60" w:unhideWhenUsed="0"/>
+    <w:lsdException w:name="Light List Accent 6" w:semiHidden="0" w:uiPriority="61" w:unhideWhenUsed="0"/>
+    <w:lsdException w:name="Light Grid Accent 6" w:semiHidden="0" w:uiPriority="62" w:unhideWhenUsed="0"/>
+    <w:lsdException w:name="Medium Shading 1 Accent 6" w:semiHidden="0" w:uiPriority="63" w:unhideWhenUsed="0"/>
+    <w:lsdException w:name="Medium Shading 2 Accent 6" w:semiHidden="0" w:uiPriority="64" w:unhideWhenUsed="0"/>
+    <w:lsdException w:name="Medium List 1 Accent 6" w:semiHidden="0" w:uiPriority="65" w:unhideWhenUsed="0"/>
+    <w:lsdException w:name="Medium List 2 Accent 6" w:semiHidden="0" w:uiPriority="66" w:unhideWhenUsed="0"/>
+    <w:lsdException w:name="Medium Grid 1 Accent 6" w:semiHidden="0" w:uiPriority="67" w:unhideWhenUsed="0"/>
+    <w:lsdException w:name="Medium Grid 2 Accent 6" w:semiHidden="0" w:uiPriority="68" w:unhideWhenUsed="0"/>
+    <w:lsdException w:name="Medium Grid 3 Accent 6" w:semiHidden="0" w:uiPriority="69" w:unhideWhenUsed="0"/>
+    <w:lsdException w:name="Dark List Accent 6" w:semiHidden="0" w:uiPriority="70" w:unhideWhenUsed="0"/>
+    <w:lsdException w:name="Colorful Shading Accent 6" w:semiHidden="0" w:uiPriority="71" w:unhideWhenUsed="0"/>
+    <w:lsdException w:name="Colorful List Accent 6" w:semiHidden="0" w:uiPriority="72" w:unhideWhenUsed="0"/>
+    <w:lsdException w:name="Colorful Grid Accent 6" w:semiHidden="0" w:uiPriority="73" w:unhideWhenUsed="0"/>
+    <w:lsdException w:name="Subtle Emphasis" w:semiHidden="0" w:uiPriority="19" w:unhideWhenUsed="0" w:qFormat="1"/>
+    <w:lsdException w:name="Intense Emphasis" w:semiHidden="0" w:uiPriority="21" w:unhideWhenUsed="0" w:qFormat="1"/>
+    <w:lsdException w:name="Subtle Reference" w:semiHidden="0" w:uiPriority="31" w:unhideWhenUsed="0" w:qFormat="1"/>
+    <w:lsdException w:name="Intense Reference" w:semiHidden="0" w:uiPriority="32" w:unhideWhenUsed="0" w:qFormat="1"/>
+    <w:lsdException w:name="Book Title" w:semiHidden="0" w:uiPriority="33" w:unhideWhenUsed="0" w:qFormat="1"/>
+    <w:lsdException w:name="Bibliography" w:uiPriority="37"/>
+    <w:lsdException w:name="TOC Heading" w:uiPriority="39" w:qFormat="1"/>
   </w:latentStyles>
   <w:style w:type="paragraph" w:default="1" w:styleId="a">
     <w:name w:val="Normal"/>
@@ -6739,6 +5917,196 @@
       <w:szCs w:val="24"/>
       <w:lang w:eastAsia="ru-RU"/>
     </w:rPr>
+  </w:style>
+</w:styles>
+</file>
+
+<file path=word/stylesWithEffects.xml><?xml version="1.0" encoding="utf-8"?>
+<w:styles xmlns:wpc="http://schemas.microsoft.com/office/word/2010/wordprocessingCanvas" xmlns:mc="http://schemas.openxmlformats.org/markup-compatibility/2006" xmlns:o="urn:schemas-microsoft-com:office:office" xmlns:r="http://schemas.openxmlformats.org/officeDocument/2006/relationships" xmlns:m="http://schemas.openxmlformats.org/officeDocument/2006/math" xmlns:v="urn:schemas-microsoft-com:vml" xmlns:wp14="http://schemas.microsoft.com/office/word/2010/wordprocessingDrawing" xmlns:wp="http://schemas.openxmlformats.org/drawingml/2006/wordprocessingDrawing" xmlns:w10="urn:schemas-microsoft-com:office:word" xmlns:w="http://schemas.openxmlformats.org/wordprocessingml/2006/main" xmlns:w14="http://schemas.microsoft.com/office/word/2010/wordml" xmlns:wpg="http://schemas.microsoft.com/office/word/2010/wordprocessingGroup" xmlns:wpi="http://schemas.microsoft.com/office/word/2010/wordprocessingInk" xmlns:wne="http://schemas.microsoft.com/office/word/2006/wordml" xmlns:wps="http://schemas.microsoft.com/office/word/2010/wordprocessingShape" mc:Ignorable="w14 wp14">
+  <w:docDefaults>
+    <w:rPrDefault>
+      <w:rPr>
+        <w:rFonts w:asciiTheme="minorHAnsi" w:eastAsiaTheme="minorEastAsia" w:hAnsiTheme="minorHAnsi" w:cstheme="minorBidi"/>
+        <w:sz w:val="22"/>
+        <w:szCs w:val="22"/>
+        <w:lang w:val="ru-RU" w:eastAsia="ru-RU" w:bidi="ar-SA"/>
+      </w:rPr>
+    </w:rPrDefault>
+    <w:pPrDefault>
+      <w:pPr>
+        <w:spacing w:after="200" w:line="276" w:lineRule="auto"/>
+      </w:pPr>
+    </w:pPrDefault>
+  </w:docDefaults>
+  <w:latentStyles w:defLockedState="0" w:defUIPriority="99" w:defSemiHidden="1" w:defUnhideWhenUsed="1" w:defQFormat="0" w:count="267">
+    <w:lsdException w:name="Normal" w:semiHidden="0" w:uiPriority="0" w:unhideWhenUsed="0" w:qFormat="1"/>
+    <w:lsdException w:name="heading 1" w:semiHidden="0" w:uiPriority="9" w:unhideWhenUsed="0" w:qFormat="1"/>
+    <w:lsdException w:name="heading 2" w:uiPriority="9" w:qFormat="1"/>
+    <w:lsdException w:name="heading 3" w:uiPriority="9" w:qFormat="1"/>
+    <w:lsdException w:name="heading 4" w:uiPriority="9" w:qFormat="1"/>
+    <w:lsdException w:name="heading 5" w:uiPriority="9" w:qFormat="1"/>
+    <w:lsdException w:name="heading 6" w:uiPriority="9" w:qFormat="1"/>
+    <w:lsdException w:name="heading 7" w:uiPriority="9" w:qFormat="1"/>
+    <w:lsdException w:name="heading 8" w:uiPriority="9" w:qFormat="1"/>
+    <w:lsdException w:name="heading 9" w:uiPriority="9" w:qFormat="1"/>
+    <w:lsdException w:name="toc 1" w:uiPriority="39"/>
+    <w:lsdException w:name="toc 2" w:uiPriority="39"/>
+    <w:lsdException w:name="toc 3" w:uiPriority="39"/>
+    <w:lsdException w:name="toc 4" w:uiPriority="39"/>
+    <w:lsdException w:name="toc 5" w:uiPriority="39"/>
+    <w:lsdException w:name="toc 6" w:uiPriority="39"/>
+    <w:lsdException w:name="toc 7" w:uiPriority="39"/>
+    <w:lsdException w:name="toc 8" w:uiPriority="39"/>
+    <w:lsdException w:name="toc 9" w:uiPriority="39"/>
+    <w:lsdException w:name="caption" w:uiPriority="35" w:qFormat="1"/>
+    <w:lsdException w:name="Title" w:semiHidden="0" w:uiPriority="10" w:unhideWhenUsed="0" w:qFormat="1"/>
+    <w:lsdException w:name="Default Paragraph Font" w:uiPriority="1"/>
+    <w:lsdException w:name="Subtitle" w:semiHidden="0" w:uiPriority="11" w:unhideWhenUsed="0" w:qFormat="1"/>
+    <w:lsdException w:name="Strong" w:semiHidden="0" w:uiPriority="22" w:unhideWhenUsed="0" w:qFormat="1"/>
+    <w:lsdException w:name="Emphasis" w:semiHidden="0" w:uiPriority="20" w:unhideWhenUsed="0" w:qFormat="1"/>
+    <w:lsdException w:name="Table Grid" w:semiHidden="0" w:uiPriority="59" w:unhideWhenUsed="0"/>
+    <w:lsdException w:name="Placeholder Text" w:unhideWhenUsed="0"/>
+    <w:lsdException w:name="No Spacing" w:semiHidden="0" w:uiPriority="1" w:unhideWhenUsed="0" w:qFormat="1"/>
+    <w:lsdException w:name="Light Shading" w:semiHidden="0" w:uiPriority="60" w:unhideWhenUsed="0"/>
+    <w:lsdException w:name="Light List" w:semiHidden="0" w:uiPriority="61" w:unhideWhenUsed="0"/>
+    <w:lsdException w:name="Light Grid" w:semiHidden="0" w:uiPriority="62" w:unhideWhenUsed="0"/>
+    <w:lsdException w:name="Medium Shading 1" w:semiHidden="0" w:uiPriority="63" w:unhideWhenUsed="0"/>
+    <w:lsdException w:name="Medium Shading 2" w:semiHidden="0" w:uiPriority="64" w:unhideWhenUsed="0"/>
+    <w:lsdException w:name="Medium List 1" w:semiHidden="0" w:uiPriority="65" w:unhideWhenUsed="0"/>
+    <w:lsdException w:name="Medium List 2" w:semiHidden="0" w:uiPriority="66" w:unhideWhenUsed="0"/>
+    <w:lsdException w:name="Medium Grid 1" w:semiHidden="0" w:uiPriority="67" w:unhideWhenUsed="0"/>
+    <w:lsdException w:name="Medium Grid 2" w:semiHidden="0" w:uiPriority="68" w:unhideWhenUsed="0"/>
+    <w:lsdException w:name="Medium Grid 3" w:semiHidden="0" w:uiPriority="69" w:unhideWhenUsed="0"/>
+    <w:lsdException w:name="Dark List" w:semiHidden="0" w:uiPriority="70" w:unhideWhenUsed="0"/>
+    <w:lsdException w:name="Colorful Shading" w:semiHidden="0" w:uiPriority="71" w:unhideWhenUsed="0"/>
+    <w:lsdException w:name="Colorful List" w:semiHidden="0" w:uiPriority="72" w:unhideWhenUsed="0"/>
+    <w:lsdException w:name="Colorful Grid" w:semiHidden="0" w:uiPriority="73" w:unhideWhenUsed="0"/>
+    <w:lsdException w:name="Light Shading Accent 1" w:semiHidden="0" w:uiPriority="60" w:unhideWhenUsed="0"/>
+    <w:lsdException w:name="Light List Accent 1" w:semiHidden="0" w:uiPriority="61" w:unhideWhenUsed="0"/>
+    <w:lsdException w:name="Light Grid Accent 1" w:semiHidden="0" w:uiPriority="62" w:unhideWhenUsed="0"/>
+    <w:lsdException w:name="Medium Shading 1 Accent 1" w:semiHidden="0" w:uiPriority="63" w:unhideWhenUsed="0"/>
+    <w:lsdException w:name="Medium Shading 2 Accent 1" w:semiHidden="0" w:uiPriority="64" w:unhideWhenUsed="0"/>
+    <w:lsdException w:name="Medium List 1 Accent 1" w:semiHidden="0" w:uiPriority="65" w:unhideWhenUsed="0"/>
+    <w:lsdException w:name="Revision" w:unhideWhenUsed="0"/>
+    <w:lsdException w:name="List Paragraph" w:semiHidden="0" w:uiPriority="34" w:unhideWhenUsed="0" w:qFormat="1"/>
+    <w:lsdException w:name="Quote" w:semiHidden="0" w:uiPriority="29" w:unhideWhenUsed="0" w:qFormat="1"/>
+    <w:lsdException w:name="Intense Quote" w:semiHidden="0" w:uiPriority="30" w:unhideWhenUsed="0" w:qFormat="1"/>
+    <w:lsdException w:name="Medium List 2 Accent 1" w:semiHidden="0" w:uiPriority="66" w:unhideWhenUsed="0"/>
+    <w:lsdException w:name="Medium Grid 1 Accent 1" w:semiHidden="0" w:uiPriority="67" w:unhideWhenUsed="0"/>
+    <w:lsdException w:name="Medium Grid 2 Accent 1" w:semiHidden="0" w:uiPriority="68" w:unhideWhenUsed="0"/>
+    <w:lsdException w:name="Medium Grid 3 Accent 1" w:semiHidden="0" w:uiPriority="69" w:unhideWhenUsed="0"/>
+    <w:lsdException w:name="Dark List Accent 1" w:semiHidden="0" w:uiPriority="70" w:unhideWhenUsed="0"/>
+    <w:lsdException w:name="Colorful Shading Accent 1" w:semiHidden="0" w:uiPriority="71" w:unhideWhenUsed="0"/>
+    <w:lsdException w:name="Colorful List Accent 1" w:semiHidden="0" w:uiPriority="72" w:unhideWhenUsed="0"/>
+    <w:lsdException w:name="Colorful Grid Accent 1" w:semiHidden="0" w:uiPriority="73" w:unhideWhenUsed="0"/>
+    <w:lsdException w:name="Light Shading Accent 2" w:semiHidden="0" w:uiPriority="60" w:unhideWhenUsed="0"/>
+    <w:lsdException w:name="Light List Accent 2" w:semiHidden="0" w:uiPriority="61" w:unhideWhenUsed="0"/>
+    <w:lsdException w:name="Light Grid Accent 2" w:semiHidden="0" w:uiPriority="62" w:unhideWhenUsed="0"/>
+    <w:lsdException w:name="Medium Shading 1 Accent 2" w:semiHidden="0" w:uiPriority="63" w:unhideWhenUsed="0"/>
+    <w:lsdException w:name="Medium Shading 2 Accent 2" w:semiHidden="0" w:uiPriority="64" w:unhideWhenUsed="0"/>
+    <w:lsdException w:name="Medium List 1 Accent 2" w:semiHidden="0" w:uiPriority="65" w:unhideWhenUsed="0"/>
+    <w:lsdException w:name="Medium List 2 Accent 2" w:semiHidden="0" w:uiPriority="66" w:unhideWhenUsed="0"/>
+    <w:lsdException w:name="Medium Grid 1 Accent 2" w:semiHidden="0" w:uiPriority="67" w:unhideWhenUsed="0"/>
+    <w:lsdException w:name="Medium Grid 2 Accent 2" w:semiHidden="0" w:uiPriority="68" w:unhideWhenUsed="0"/>
+    <w:lsdException w:name="Medium Grid 3 Accent 2" w:semiHidden="0" w:uiPriority="69" w:unhideWhenUsed="0"/>
+    <w:lsdException w:name="Dark List Accent 2" w:semiHidden="0" w:uiPriority="70" w:unhideWhenUsed="0"/>
+    <w:lsdException w:name="Colorful Shading Accent 2" w:semiHidden="0" w:uiPriority="71" w:unhideWhenUsed="0"/>
+    <w:lsdException w:name="Colorful List Accent 2" w:semiHidden="0" w:uiPriority="72" w:unhideWhenUsed="0"/>
+    <w:lsdException w:name="Colorful Grid Accent 2" w:semiHidden="0" w:uiPriority="73" w:unhideWhenUsed="0"/>
+    <w:lsdException w:name="Light Shading Accent 3" w:semiHidden="0" w:uiPriority="60" w:unhideWhenUsed="0"/>
+    <w:lsdException w:name="Light List Accent 3" w:semiHidden="0" w:uiPriority="61" w:unhideWhenUsed="0"/>
+    <w:lsdException w:name="Light Grid Accent 3" w:semiHidden="0" w:uiPriority="62" w:unhideWhenUsed="0"/>
+    <w:lsdException w:name="Medium Shading 1 Accent 3" w:semiHidden="0" w:uiPriority="63" w:unhideWhenUsed="0"/>
+    <w:lsdException w:name="Medium Shading 2 Accent 3" w:semiHidden="0" w:uiPriority="64" w:unhideWhenUsed="0"/>
+    <w:lsdException w:name="Medium List 1 Accent 3" w:semiHidden="0" w:uiPriority="65" w:unhideWhenUsed="0"/>
+    <w:lsdException w:name="Medium List 2 Accent 3" w:semiHidden="0" w:uiPriority="66" w:unhideWhenUsed="0"/>
+    <w:lsdException w:name="Medium Grid 1 Accent 3" w:semiHidden="0" w:uiPriority="67" w:unhideWhenUsed="0"/>
+    <w:lsdException w:name="Medium Grid 2 Accent 3" w:semiHidden="0" w:uiPriority="68" w:unhideWhenUsed="0"/>
+    <w:lsdException w:name="Medium Grid 3 Accent 3" w:semiHidden="0" w:uiPriority="69" w:unhideWhenUsed="0"/>
+    <w:lsdException w:name="Dark List Accent 3" w:semiHidden="0" w:uiPriority="70" w:unhideWhenUsed="0"/>
+    <w:lsdException w:name="Colorful Shading Accent 3" w:semiHidden="0" w:uiPriority="71" w:unhideWhenUsed="0"/>
+    <w:lsdException w:name="Colorful List Accent 3" w:semiHidden="0" w:uiPriority="72" w:unhideWhenUsed="0"/>
+    <w:lsdException w:name="Colorful Grid Accent 3" w:semiHidden="0" w:uiPriority="73" w:unhideWhenUsed="0"/>
+    <w:lsdException w:name="Light Shading Accent 4" w:semiHidden="0" w:uiPriority="60" w:unhideWhenUsed="0"/>
+    <w:lsdException w:name="Light List Accent 4" w:semiHidden="0" w:uiPriority="61" w:unhideWhenUsed="0"/>
+    <w:lsdException w:name="Light Grid Accent 4" w:semiHidden="0" w:uiPriority="62" w:unhideWhenUsed="0"/>
+    <w:lsdException w:name="Medium Shading 1 Accent 4" w:semiHidden="0" w:uiPriority="63" w:unhideWhenUsed="0"/>
+    <w:lsdException w:name="Medium Shading 2 Accent 4" w:semiHidden="0" w:uiPriority="64" w:unhideWhenUsed="0"/>
+    <w:lsdException w:name="Medium List 1 Accent 4" w:semiHidden="0" w:uiPriority="65" w:unhideWhenUsed="0"/>
+    <w:lsdException w:name="Medium List 2 Accent 4" w:semiHidden="0" w:uiPriority="66" w:unhideWhenUsed="0"/>
+    <w:lsdException w:name="Medium Grid 1 Accent 4" w:semiHidden="0" w:uiPriority="67" w:unhideWhenUsed="0"/>
+    <w:lsdException w:name="Medium Grid 2 Accent 4" w:semiHidden="0" w:uiPriority="68" w:unhideWhenUsed="0"/>
+    <w:lsdException w:name="Medium Grid 3 Accent 4" w:semiHidden="0" w:uiPriority="69" w:unhideWhenUsed="0"/>
+    <w:lsdException w:name="Dark List Accent 4" w:semiHidden="0" w:uiPriority="70" w:unhideWhenUsed="0"/>
+    <w:lsdException w:name="Colorful Shading Accent 4" w:semiHidden="0" w:uiPriority="71" w:unhideWhenUsed="0"/>
+    <w:lsdException w:name="Colorful List Accent 4" w:semiHidden="0" w:uiPriority="72" w:unhideWhenUsed="0"/>
+    <w:lsdException w:name="Colorful Grid Accent 4" w:semiHidden="0" w:uiPriority="73" w:unhideWhenUsed="0"/>
+    <w:lsdException w:name="Light Shading Accent 5" w:semiHidden="0" w:uiPriority="60" w:unhideWhenUsed="0"/>
+    <w:lsdException w:name="Light List Accent 5" w:semiHidden="0" w:uiPriority="61" w:unhideWhenUsed="0"/>
+    <w:lsdException w:name="Light Grid Accent 5" w:semiHidden="0" w:uiPriority="62" w:unhideWhenUsed="0"/>
+    <w:lsdException w:name="Medium Shading 1 Accent 5" w:semiHidden="0" w:uiPriority="63" w:unhideWhenUsed="0"/>
+    <w:lsdException w:name="Medium Shading 2 Accent 5" w:semiHidden="0" w:uiPriority="64" w:unhideWhenUsed="0"/>
+    <w:lsdException w:name="Medium List 1 Accent 5" w:semiHidden="0" w:uiPriority="65" w:unhideWhenUsed="0"/>
+    <w:lsdException w:name="Medium List 2 Accent 5" w:semiHidden="0" w:uiPriority="66" w:unhideWhenUsed="0"/>
+    <w:lsdException w:name="Medium Grid 1 Accent 5" w:semiHidden="0" w:uiPriority="67" w:unhideWhenUsed="0"/>
+    <w:lsdException w:name="Medium Grid 2 Accent 5" w:semiHidden="0" w:uiPriority="68" w:unhideWhenUsed="0"/>
+    <w:lsdException w:name="Medium Grid 3 Accent 5" w:semiHidden="0" w:uiPriority="69" w:unhideWhenUsed="0"/>
+    <w:lsdException w:name="Dark List Accent 5" w:semiHidden="0" w:uiPriority="70" w:unhideWhenUsed="0"/>
+    <w:lsdException w:name="Colorful Shading Accent 5" w:semiHidden="0" w:uiPriority="71" w:unhideWhenUsed="0"/>
+    <w:lsdException w:name="Colorful List Accent 5" w:semiHidden="0" w:uiPriority="72" w:unhideWhenUsed="0"/>
+    <w:lsdException w:name="Colorful Grid Accent 5" w:semiHidden="0" w:uiPriority="73" w:unhideWhenUsed="0"/>
+    <w:lsdException w:name="Light Shading Accent 6" w:semiHidden="0" w:uiPriority="60" w:unhideWhenUsed="0"/>
+    <w:lsdException w:name="Light List Accent 6" w:semiHidden="0" w:uiPriority="61" w:unhideWhenUsed="0"/>
+    <w:lsdException w:name="Light Grid Accent 6" w:semiHidden="0" w:uiPriority="62" w:unhideWhenUsed="0"/>
+    <w:lsdException w:name="Medium Shading 1 Accent 6" w:semiHidden="0" w:uiPriority="63" w:unhideWhenUsed="0"/>
+    <w:lsdException w:name="Medium Shading 2 Accent 6" w:semiHidden="0" w:uiPriority="64" w:unhideWhenUsed="0"/>
+    <w:lsdException w:name="Medium List 1 Accent 6" w:semiHidden="0" w:uiPriority="65" w:unhideWhenUsed="0"/>
+    <w:lsdException w:name="Medium List 2 Accent 6" w:semiHidden="0" w:uiPriority="66" w:unhideWhenUsed="0"/>
+    <w:lsdException w:name="Medium Grid 1 Accent 6" w:semiHidden="0" w:uiPriority="67" w:unhideWhenUsed="0"/>
+    <w:lsdException w:name="Medium Grid 2 Accent 6" w:semiHidden="0" w:uiPriority="68" w:unhideWhenUsed="0"/>
+    <w:lsdException w:name="Medium Grid 3 Accent 6" w:semiHidden="0" w:uiPriority="69" w:unhideWhenUsed="0"/>
+    <w:lsdException w:name="Dark List Accent 6" w:semiHidden="0" w:uiPriority="70" w:unhideWhenUsed="0"/>
+    <w:lsdException w:name="Colorful Shading Accent 6" w:semiHidden="0" w:uiPriority="71" w:unhideWhenUsed="0"/>
+    <w:lsdException w:name="Colorful List Accent 6" w:semiHidden="0" w:uiPriority="72" w:unhideWhenUsed="0"/>
+    <w:lsdException w:name="Colorful Grid Accent 6" w:semiHidden="0" w:uiPriority="73" w:unhideWhenUsed="0"/>
+    <w:lsdException w:name="Subtle Emphasis" w:semiHidden="0" w:uiPriority="19" w:unhideWhenUsed="0" w:qFormat="1"/>
+    <w:lsdException w:name="Intense Emphasis" w:semiHidden="0" w:uiPriority="21" w:unhideWhenUsed="0" w:qFormat="1"/>
+    <w:lsdException w:name="Subtle Reference" w:semiHidden="0" w:uiPriority="31" w:unhideWhenUsed="0" w:qFormat="1"/>
+    <w:lsdException w:name="Intense Reference" w:semiHidden="0" w:uiPriority="32" w:unhideWhenUsed="0" w:qFormat="1"/>
+    <w:lsdException w:name="Book Title" w:semiHidden="0" w:uiPriority="33" w:unhideWhenUsed="0" w:qFormat="1"/>
+    <w:lsdException w:name="Bibliography" w:uiPriority="37"/>
+    <w:lsdException w:name="TOC Heading" w:uiPriority="39" w:qFormat="1"/>
+  </w:latentStyles>
+  <w:style w:type="paragraph" w:default="1" w:styleId="a">
+    <w:name w:val="Normal"/>
+    <w:qFormat/>
+  </w:style>
+  <w:style w:type="character" w:default="1" w:styleId="a0">
+    <w:name w:val="Default Paragraph Font"/>
+    <w:uiPriority w:val="1"/>
+    <w:semiHidden/>
+    <w:unhideWhenUsed/>
+  </w:style>
+  <w:style w:type="table" w:default="1" w:styleId="a1">
+    <w:name w:val="Normal Table"/>
+    <w:uiPriority w:val="99"/>
+    <w:semiHidden/>
+    <w:unhideWhenUsed/>
+    <w:tblPr>
+      <w:tblInd w:w="0" w:type="dxa"/>
+      <w:tblCellMar>
+        <w:top w:w="0" w:type="dxa"/>
+        <w:left w:w="108" w:type="dxa"/>
+        <w:bottom w:w="0" w:type="dxa"/>
+        <w:right w:w="108" w:type="dxa"/>
+      </w:tblCellMar>
+    </w:tblPr>
+  </w:style>
+  <w:style w:type="numbering" w:default="1" w:styleId="a2">
+    <w:name w:val="No List"/>
+    <w:uiPriority w:val="99"/>
+    <w:semiHidden/>
+    <w:unhideWhenUsed/>
   </w:style>
 </w:styles>
 </file>
